--- a/howto/03_capacitor/How_To_Capacitor_04_03.docx
+++ b/howto/03_capacitor/How_To_Capacitor_04_03.docx
@@ -69,7 +69,7 @@
         <w:tblLook w:val="01E0" w:firstRow="1" w:lastRow="1" w:firstColumn="1" w:lastColumn="1" w:noHBand="0" w:noVBand="0"/>
       </w:tblPr>
       <w:tblGrid>
-        <w:gridCol w:w="9571"/>
+        <w:gridCol w:w="9355"/>
       </w:tblGrid>
       <w:tr>
         <w:tc>
@@ -235,7 +235,7 @@
         <w:tblLook w:val="01E0" w:firstRow="1" w:lastRow="1" w:firstColumn="1" w:lastColumn="1" w:noHBand="0" w:noVBand="0"/>
       </w:tblPr>
       <w:tblGrid>
-        <w:gridCol w:w="9571"/>
+        <w:gridCol w:w="9355"/>
       </w:tblGrid>
       <w:tr>
         <w:tc>
@@ -5296,7 +5296,7 @@
 </file>
 
 <file path=customXml/itemProps1.xml><?xml version="1.0" encoding="utf-8"?>
-<ds:datastoreItem xmlns:ds="http://schemas.openxmlformats.org/officeDocument/2006/customXml" ds:itemID="{72EEB8CB-80FD-432E-B6E4-E0BCF0577E3C}">
+<ds:datastoreItem xmlns:ds="http://schemas.openxmlformats.org/officeDocument/2006/customXml" ds:itemID="{7FAEAE8F-CEF2-49C9-A56C-9C51782B70F2}">
   <ds:schemaRefs>
     <ds:schemaRef ds:uri="http://schemas.openxmlformats.org/officeDocument/2006/bibliography"/>
   </ds:schemaRefs>

--- a/howto/03_capacitor/How_To_Capacitor_04_03.docx
+++ b/howto/03_capacitor/How_To_Capacitor_04_03.docx
@@ -1,26 +1,40 @@
 
 <file path=word/document.xml><?xml version="1.0" encoding="utf-8"?>
-<w:document xmlns:wpc="http://schemas.microsoft.com/office/word/2010/wordprocessingCanvas" xmlns:mc="http://schemas.openxmlformats.org/markup-compatibility/2006" xmlns:o="urn:schemas-microsoft-com:office:office" xmlns:r="http://schemas.openxmlformats.org/officeDocument/2006/relationships" xmlns:m="http://schemas.openxmlformats.org/officeDocument/2006/math" xmlns:v="urn:schemas-microsoft-com:vml" xmlns:wp14="http://schemas.microsoft.com/office/word/2010/wordprocessingDrawing" xmlns:wp="http://schemas.openxmlformats.org/drawingml/2006/wordprocessingDrawing" xmlns:w10="urn:schemas-microsoft-com:office:word" xmlns:w="http://schemas.openxmlformats.org/wordprocessingml/2006/main" xmlns:w14="http://schemas.microsoft.com/office/word/2010/wordml" xmlns:w15="http://schemas.microsoft.com/office/word/2012/wordml" xmlns:wpg="http://schemas.microsoft.com/office/word/2010/wordprocessingGroup" xmlns:wpi="http://schemas.microsoft.com/office/word/2010/wordprocessingInk" xmlns:wne="http://schemas.microsoft.com/office/word/2006/wordml" xmlns:wps="http://schemas.microsoft.com/office/word/2010/wordprocessingShape" mc:Ignorable="w14 w15 wp14">
+<w:document xmlns:wpc="http://schemas.microsoft.com/office/word/2010/wordprocessingCanvas" xmlns:cx="http://schemas.microsoft.com/office/drawing/2014/chartex" xmlns:cx1="http://schemas.microsoft.com/office/drawing/2015/9/8/chartex" xmlns:mc="http://schemas.openxmlformats.org/markup-compatibility/2006" xmlns:o="urn:schemas-microsoft-com:office:office" xmlns:r="http://schemas.openxmlformats.org/officeDocument/2006/relationships" xmlns:m="http://schemas.openxmlformats.org/officeDocument/2006/math" xmlns:v="urn:schemas-microsoft-com:vml" xmlns:wp14="http://schemas.microsoft.com/office/word/2010/wordprocessingDrawing" xmlns:wp="http://schemas.openxmlformats.org/drawingml/2006/wordprocessingDrawing" xmlns:w10="urn:schemas-microsoft-com:office:word" xmlns:w="http://schemas.openxmlformats.org/wordprocessingml/2006/main" xmlns:w14="http://schemas.microsoft.com/office/word/2010/wordml" xmlns:w15="http://schemas.microsoft.com/office/word/2012/wordml" xmlns:w16se="http://schemas.microsoft.com/office/word/2015/wordml/symex" xmlns:wpg="http://schemas.microsoft.com/office/word/2010/wordprocessingGroup" xmlns:wpi="http://schemas.microsoft.com/office/word/2010/wordprocessingInk" xmlns:wne="http://schemas.microsoft.com/office/word/2006/wordml" xmlns:wps="http://schemas.microsoft.com/office/word/2010/wordprocessingShape" mc:Ignorable="w14 w15 w16se wp14">
   <w:body>
     <w:p>
       <w:pPr>
         <w:pStyle w:val="2"/>
+        <w:rPr>
+          <w:rFonts w:ascii="Cambria" w:hAnsi="Cambria"/>
+        </w:rPr>
       </w:pPr>
       <w:bookmarkStart w:id="0" w:name="_Toc327135801"/>
       <w:bookmarkStart w:id="1" w:name="_Toc327135873"/>
       <w:bookmarkStart w:id="2" w:name="_Toc327360460"/>
       <w:bookmarkStart w:id="3" w:name="_GoBack"/>
-      <w:bookmarkEnd w:id="3"/>
       <w:r>
+        <w:rPr>
+          <w:rFonts w:ascii="Cambria" w:hAnsi="Cambria"/>
+        </w:rPr>
         <w:t>Совместный расчет схемы</w:t>
       </w:r>
       <w:r>
+        <w:rPr>
+          <w:rFonts w:ascii="Cambria" w:hAnsi="Cambria"/>
+        </w:rPr>
         <w:t xml:space="preserve"> </w:t>
       </w:r>
       <w:r>
+        <w:rPr>
+          <w:rFonts w:ascii="Cambria" w:hAnsi="Cambria"/>
+        </w:rPr>
         <w:t>TPP</w:t>
       </w:r>
       <w:r>
+        <w:rPr>
+          <w:rFonts w:ascii="Cambria" w:hAnsi="Cambria"/>
+        </w:rPr>
         <w:t xml:space="preserve"> и автоматики</w:t>
       </w:r>
       <w:bookmarkEnd w:id="0"/>
@@ -28,41 +42,74 @@
       <w:bookmarkEnd w:id="2"/>
     </w:p>
     <w:p>
+      <w:pPr>
+        <w:rPr>
+          <w:rFonts w:ascii="Cambria" w:hAnsi="Cambria"/>
+        </w:rPr>
+      </w:pPr>
       <w:r>
+        <w:rPr>
+          <w:rFonts w:ascii="Cambria" w:hAnsi="Cambria"/>
+        </w:rPr>
         <w:t>Теперь, когда готов один алгоритм (для клапана «К1А»), можно запустить совместный расчет двух проектов. Для этого необходимо чтобы в одном «</w:t>
       </w:r>
       <w:r>
         <w:rPr>
+          <w:rFonts w:ascii="Cambria" w:hAnsi="Cambria"/>
           <w:lang w:val="en-US"/>
         </w:rPr>
         <w:t>pak</w:t>
       </w:r>
       <w:r>
-        <w:t>»</w:t>
+        <w:rPr>
+          <w:rFonts w:ascii="Cambria" w:hAnsi="Cambria"/>
+        </w:rPr>
+        <w:t>»-</w:t>
       </w:r>
       <w:r>
-        <w:t>-</w:t>
-      </w:r>
-      <w:r>
+        <w:rPr>
+          <w:rFonts w:ascii="Cambria" w:hAnsi="Cambria"/>
+        </w:rPr>
         <w:t>файле б</w:t>
       </w:r>
       <w:r>
+        <w:rPr>
+          <w:rFonts w:ascii="Cambria" w:hAnsi="Cambria"/>
+        </w:rPr>
         <w:t xml:space="preserve">ыли объединены два наших проекта. Сделайте это, </w:t>
       </w:r>
       <w:r>
+        <w:rPr>
+          <w:rFonts w:ascii="Cambria" w:hAnsi="Cambria"/>
+        </w:rPr>
         <w:t xml:space="preserve">при помощи кнопки «Добавить проект» на панели проектов, </w:t>
       </w:r>
       <w:r>
+        <w:rPr>
+          <w:rFonts w:ascii="Cambria" w:hAnsi="Cambria"/>
+        </w:rPr>
         <w:t>если пока что еще не сделали (см. рис. 7</w:t>
       </w:r>
       <w:r>
+        <w:rPr>
+          <w:rFonts w:ascii="Cambria" w:hAnsi="Cambria"/>
+        </w:rPr>
         <w:t>9</w:t>
       </w:r>
       <w:r>
+        <w:rPr>
+          <w:rFonts w:ascii="Cambria" w:hAnsi="Cambria"/>
+        </w:rPr>
         <w:t>).</w:t>
       </w:r>
     </w:p>
-    <w:p/>
+    <w:p>
+      <w:pPr>
+        <w:rPr>
+          <w:rFonts w:ascii="Cambria" w:hAnsi="Cambria"/>
+        </w:rPr>
+      </w:pPr>
+    </w:p>
     <w:tbl>
       <w:tblPr>
         <w:tblW w:w="0" w:type="auto"/>
@@ -79,13 +126,17 @@
           <w:p>
             <w:pPr>
               <w:pStyle w:val="af0"/>
+              <w:rPr>
+                <w:rFonts w:ascii="Cambria" w:hAnsi="Cambria"/>
+              </w:rPr>
             </w:pPr>
             <w:r>
               <w:rPr>
+                <w:rFonts w:ascii="Cambria" w:hAnsi="Cambria"/>
                 <w:noProof/>
               </w:rPr>
               <w:drawing>
-                <wp:inline distT="0" distB="0" distL="0" distR="0" wp14:anchorId="0028C5A5" wp14:editId="3733077C">
+                <wp:inline distT="0" distB="0" distL="0" distR="0" wp14:anchorId="063CAEAB" wp14:editId="610597D5">
                   <wp:extent cx="4200525" cy="1800225"/>
                   <wp:effectExtent l="0" t="0" r="9525" b="9525"/>
                   <wp:docPr id="77" name="Рисунок 77" descr="рисунок-77"/>
@@ -144,91 +195,193 @@
           <w:p>
             <w:pPr>
               <w:pStyle w:val="af0"/>
+              <w:rPr>
+                <w:rFonts w:ascii="Cambria" w:hAnsi="Cambria"/>
+              </w:rPr>
             </w:pPr>
             <w:r>
+              <w:rPr>
+                <w:rFonts w:ascii="Cambria" w:hAnsi="Cambria"/>
+              </w:rPr>
               <w:t>Рисунок 7</w:t>
             </w:r>
             <w:r>
+              <w:rPr>
+                <w:rFonts w:ascii="Cambria" w:hAnsi="Cambria"/>
+              </w:rPr>
               <w:t>9</w:t>
             </w:r>
             <w:r>
+              <w:rPr>
+                <w:rFonts w:ascii="Cambria" w:hAnsi="Cambria"/>
+              </w:rPr>
               <w:t xml:space="preserve"> – Пакет двух проектов </w:t>
             </w:r>
             <w:r>
+              <w:rPr>
+                <w:rFonts w:ascii="Cambria" w:hAnsi="Cambria"/>
+              </w:rPr>
               <w:t xml:space="preserve">(схема </w:t>
             </w:r>
             <w:r>
+              <w:rPr>
+                <w:rFonts w:ascii="Cambria" w:hAnsi="Cambria"/>
+              </w:rPr>
               <w:t>TPP</w:t>
             </w:r>
             <w:r>
+              <w:rPr>
+                <w:rFonts w:ascii="Cambria" w:hAnsi="Cambria"/>
+              </w:rPr>
               <w:t xml:space="preserve"> и </w:t>
             </w:r>
             <w:r>
+              <w:rPr>
+                <w:rFonts w:ascii="Cambria" w:hAnsi="Cambria"/>
+              </w:rPr>
               <w:t xml:space="preserve">схема </w:t>
             </w:r>
             <w:r>
+              <w:rPr>
+                <w:rFonts w:ascii="Cambria" w:hAnsi="Cambria"/>
+              </w:rPr>
               <w:t>автоматик</w:t>
             </w:r>
             <w:r>
+              <w:rPr>
+                <w:rFonts w:ascii="Cambria" w:hAnsi="Cambria"/>
+              </w:rPr>
               <w:t>и).</w:t>
             </w:r>
           </w:p>
         </w:tc>
       </w:tr>
     </w:tbl>
-    <w:p/>
     <w:p>
+      <w:pPr>
+        <w:rPr>
+          <w:rFonts w:ascii="Cambria" w:hAnsi="Cambria"/>
+        </w:rPr>
+      </w:pPr>
+    </w:p>
+    <w:p>
+      <w:pPr>
+        <w:rPr>
+          <w:rFonts w:ascii="Cambria" w:hAnsi="Cambria"/>
+        </w:rPr>
+      </w:pPr>
       <w:r>
+        <w:rPr>
+          <w:rFonts w:ascii="Cambria" w:hAnsi="Cambria"/>
+        </w:rPr>
         <w:t xml:space="preserve">После добавления, можно по прежнему работать с каждым проектом отдельно в своем схемном окне, а также запускать на расчет каждый проект отдельно друг от друга. Но если </w:t>
       </w:r>
       <w:r>
+        <w:rPr>
+          <w:rFonts w:ascii="Cambria" w:hAnsi="Cambria"/>
+        </w:rPr>
         <w:t>вы</w:t>
       </w:r>
       <w:r>
+        <w:rPr>
+          <w:rFonts w:ascii="Cambria" w:hAnsi="Cambria"/>
+        </w:rPr>
         <w:t xml:space="preserve"> хоти</w:t>
       </w:r>
       <w:r>
+        <w:rPr>
+          <w:rFonts w:ascii="Cambria" w:hAnsi="Cambria"/>
+        </w:rPr>
         <w:t>те</w:t>
       </w:r>
       <w:r>
+        <w:rPr>
+          <w:rFonts w:ascii="Cambria" w:hAnsi="Cambria"/>
+        </w:rPr>
         <w:t xml:space="preserve"> </w:t>
       </w:r>
       <w:r>
+        <w:rPr>
+          <w:rFonts w:ascii="Cambria" w:hAnsi="Cambria"/>
+        </w:rPr>
         <w:t xml:space="preserve">расчитать две схемы </w:t>
       </w:r>
       <w:r>
+        <w:rPr>
+          <w:rFonts w:ascii="Cambria" w:hAnsi="Cambria"/>
+        </w:rPr>
         <w:t>одновременно, необходимо запускать расчет кнопкой из окошка группы проектов (зеленая кнопка «Запустить все», см. рис. 7</w:t>
       </w:r>
       <w:r>
+        <w:rPr>
+          <w:rFonts w:ascii="Cambria" w:hAnsi="Cambria"/>
+        </w:rPr>
         <w:t>9</w:t>
       </w:r>
       <w:r>
+        <w:rPr>
+          <w:rFonts w:ascii="Cambria" w:hAnsi="Cambria"/>
+        </w:rPr>
         <w:t>).</w:t>
       </w:r>
     </w:p>
     <w:p>
+      <w:pPr>
+        <w:rPr>
+          <w:rFonts w:ascii="Cambria" w:hAnsi="Cambria"/>
+        </w:rPr>
+      </w:pPr>
       <w:r>
+        <w:rPr>
+          <w:rFonts w:ascii="Cambria" w:hAnsi="Cambria"/>
+        </w:rPr>
         <w:t>При запуске пакета проектов на расчет, в процессе расчета можно увидеть, что клапан «К1А» уже не находится в стационарном начальном положении «50%», а управляется схемой автоматики и движется в сторону открытия или закрытия.</w:t>
       </w:r>
     </w:p>
     <w:p>
+      <w:pPr>
+        <w:rPr>
+          <w:rFonts w:ascii="Cambria" w:hAnsi="Cambria"/>
+        </w:rPr>
+      </w:pPr>
       <w:r>
+        <w:rPr>
+          <w:rFonts w:ascii="Cambria" w:hAnsi="Cambria"/>
+        </w:rPr>
         <w:t xml:space="preserve">Если вывести значение расхода и положение клапана на графики, то вы увидите примерно такую картину, как на рисунках </w:t>
       </w:r>
       <w:r>
+        <w:rPr>
+          <w:rFonts w:ascii="Cambria" w:hAnsi="Cambria"/>
+        </w:rPr>
         <w:t>80</w:t>
       </w:r>
       <w:r>
+        <w:rPr>
+          <w:rFonts w:ascii="Cambria" w:hAnsi="Cambria"/>
+        </w:rPr>
         <w:t xml:space="preserve"> и </w:t>
       </w:r>
       <w:r>
+        <w:rPr>
+          <w:rFonts w:ascii="Cambria" w:hAnsi="Cambria"/>
+        </w:rPr>
         <w:t>81</w:t>
       </w:r>
       <w:r>
+        <w:rPr>
+          <w:rFonts w:ascii="Cambria" w:hAnsi="Cambria"/>
+        </w:rPr>
         <w:t xml:space="preserve"> (здесь мы изменили уставку по расходу с «50» на «49» и система автоматики как бы «ищет» новое стационарное положение клапана).</w:t>
       </w:r>
     </w:p>
-    <w:p/>
+    <w:p>
+      <w:pPr>
+        <w:rPr>
+          <w:rFonts w:ascii="Cambria" w:hAnsi="Cambria"/>
+        </w:rPr>
+      </w:pPr>
+    </w:p>
     <w:tbl>
       <w:tblPr>
         <w:tblW w:w="0" w:type="auto"/>
@@ -245,13 +398,18 @@
           <w:p>
             <w:pPr>
               <w:pStyle w:val="ae"/>
+              <w:rPr>
+                <w:rFonts w:ascii="Cambria" w:hAnsi="Cambria"/>
+              </w:rPr>
             </w:pPr>
             <w:r>
               <w:rPr>
+                <w:rFonts w:ascii="Cambria" w:hAnsi="Cambria"/>
                 <w:noProof/>
               </w:rPr>
+              <w:lastRenderedPageBreak/>
               <w:drawing>
-                <wp:inline distT="0" distB="0" distL="0" distR="0" wp14:anchorId="3BB2F0E6" wp14:editId="5AD0690A">
+                <wp:inline distT="0" distB="0" distL="0" distR="0" wp14:anchorId="2E9EABAF" wp14:editId="182D223B">
                   <wp:extent cx="5943600" cy="3552825"/>
                   <wp:effectExtent l="0" t="0" r="0" b="9525"/>
                   <wp:docPr id="78" name="Рисунок 78" descr="рисунок-78"/>
@@ -310,11 +468,20 @@
           <w:p>
             <w:pPr>
               <w:pStyle w:val="af0"/>
+              <w:rPr>
+                <w:rFonts w:ascii="Cambria" w:hAnsi="Cambria"/>
+              </w:rPr>
             </w:pPr>
             <w:r>
+              <w:rPr>
+                <w:rFonts w:ascii="Cambria" w:hAnsi="Cambria"/>
+              </w:rPr>
               <w:t xml:space="preserve">Рисунок </w:t>
             </w:r>
             <w:r>
+              <w:rPr>
+                <w:rFonts w:ascii="Cambria" w:hAnsi="Cambria"/>
+              </w:rPr>
               <w:t>80</w:t>
             </w:r>
           </w:p>
@@ -328,14 +495,17 @@
           <w:p>
             <w:pPr>
               <w:pStyle w:val="ae"/>
+              <w:rPr>
+                <w:rFonts w:ascii="Cambria" w:hAnsi="Cambria"/>
+              </w:rPr>
             </w:pPr>
             <w:r>
               <w:rPr>
+                <w:rFonts w:ascii="Cambria" w:hAnsi="Cambria"/>
                 <w:noProof/>
               </w:rPr>
-              <w:lastRenderedPageBreak/>
               <w:drawing>
-                <wp:inline distT="0" distB="0" distL="0" distR="0" wp14:anchorId="085A9B66" wp14:editId="170847B6">
+                <wp:inline distT="0" distB="0" distL="0" distR="0" wp14:anchorId="1686FA1E" wp14:editId="53360BB7">
                   <wp:extent cx="5934075" cy="3495675"/>
                   <wp:effectExtent l="0" t="0" r="9525" b="9525"/>
                   <wp:docPr id="79" name="Рисунок 79" descr="рисунок-79"/>
@@ -394,31 +564,65 @@
           <w:p>
             <w:pPr>
               <w:pStyle w:val="af0"/>
+              <w:rPr>
+                <w:rFonts w:ascii="Cambria" w:hAnsi="Cambria"/>
+              </w:rPr>
             </w:pPr>
             <w:r>
+              <w:rPr>
+                <w:rFonts w:ascii="Cambria" w:hAnsi="Cambria"/>
+              </w:rPr>
               <w:t xml:space="preserve">Рисунок </w:t>
             </w:r>
             <w:r>
+              <w:rPr>
+                <w:rFonts w:ascii="Cambria" w:hAnsi="Cambria"/>
+              </w:rPr>
               <w:t>81</w:t>
             </w:r>
           </w:p>
         </w:tc>
       </w:tr>
     </w:tbl>
-    <w:p/>
     <w:p>
+      <w:pPr>
+        <w:rPr>
+          <w:rFonts w:ascii="Cambria" w:hAnsi="Cambria"/>
+        </w:rPr>
+      </w:pPr>
+    </w:p>
+    <w:p>
+      <w:pPr>
+        <w:rPr>
+          <w:rFonts w:ascii="Cambria" w:hAnsi="Cambria"/>
+        </w:rPr>
+      </w:pPr>
       <w:r>
+        <w:rPr>
+          <w:rFonts w:ascii="Cambria" w:hAnsi="Cambria"/>
+        </w:rPr>
         <w:t xml:space="preserve">Таким образом, мы ознакомились с возможностями </w:t>
       </w:r>
       <w:r>
-        <w:t>МВТУ</w:t>
+        <w:rPr>
+          <w:rFonts w:ascii="Cambria" w:hAnsi="Cambria"/>
+          <w:lang w:val="en-US"/>
+        </w:rPr>
+        <w:t>SimInTech</w:t>
       </w:r>
       <w:r>
+        <w:rPr>
+          <w:rFonts w:ascii="Cambria" w:hAnsi="Cambria"/>
+        </w:rPr>
         <w:t xml:space="preserve"> </w:t>
       </w:r>
       <w:r>
+        <w:rPr>
+          <w:rFonts w:ascii="Cambria" w:hAnsi="Cambria"/>
+        </w:rPr>
         <w:t>создавать гидравлические схемы и схемы автоматики для совместной работы.</w:t>
       </w:r>
+      <w:bookmarkEnd w:id="3"/>
     </w:p>
     <w:sectPr>
       <w:pgSz w:w="11906" w:h="16838"/>
@@ -432,7 +636,7 @@
 </file>
 
 <file path=word/endnotes.xml><?xml version="1.0" encoding="utf-8"?>
-<w:endnotes xmlns:wpc="http://schemas.microsoft.com/office/word/2010/wordprocessingCanvas" xmlns:mc="http://schemas.openxmlformats.org/markup-compatibility/2006" xmlns:o="urn:schemas-microsoft-com:office:office" xmlns:r="http://schemas.openxmlformats.org/officeDocument/2006/relationships" xmlns:m="http://schemas.openxmlformats.org/officeDocument/2006/math" xmlns:v="urn:schemas-microsoft-com:vml" xmlns:wp14="http://schemas.microsoft.com/office/word/2010/wordprocessingDrawing" xmlns:wp="http://schemas.openxmlformats.org/drawingml/2006/wordprocessingDrawing" xmlns:w10="urn:schemas-microsoft-com:office:word" xmlns:w="http://schemas.openxmlformats.org/wordprocessingml/2006/main" xmlns:w14="http://schemas.microsoft.com/office/word/2010/wordml" xmlns:w15="http://schemas.microsoft.com/office/word/2012/wordml" xmlns:wpg="http://schemas.microsoft.com/office/word/2010/wordprocessingGroup" xmlns:wpi="http://schemas.microsoft.com/office/word/2010/wordprocessingInk" xmlns:wne="http://schemas.microsoft.com/office/word/2006/wordml" xmlns:wps="http://schemas.microsoft.com/office/word/2010/wordprocessingShape" mc:Ignorable="w14 w15 wp14">
+<w:endnotes xmlns:wpc="http://schemas.microsoft.com/office/word/2010/wordprocessingCanvas" xmlns:cx="http://schemas.microsoft.com/office/drawing/2014/chartex" xmlns:cx1="http://schemas.microsoft.com/office/drawing/2015/9/8/chartex" xmlns:mc="http://schemas.openxmlformats.org/markup-compatibility/2006" xmlns:o="urn:schemas-microsoft-com:office:office" xmlns:r="http://schemas.openxmlformats.org/officeDocument/2006/relationships" xmlns:m="http://schemas.openxmlformats.org/officeDocument/2006/math" xmlns:v="urn:schemas-microsoft-com:vml" xmlns:wp14="http://schemas.microsoft.com/office/word/2010/wordprocessingDrawing" xmlns:wp="http://schemas.openxmlformats.org/drawingml/2006/wordprocessingDrawing" xmlns:w10="urn:schemas-microsoft-com:office:word" xmlns:w="http://schemas.openxmlformats.org/wordprocessingml/2006/main" xmlns:w14="http://schemas.microsoft.com/office/word/2010/wordml" xmlns:w15="http://schemas.microsoft.com/office/word/2012/wordml" xmlns:w16se="http://schemas.microsoft.com/office/word/2015/wordml/symex" xmlns:wpg="http://schemas.microsoft.com/office/word/2010/wordprocessingGroup" xmlns:wpi="http://schemas.microsoft.com/office/word/2010/wordprocessingInk" xmlns:wne="http://schemas.microsoft.com/office/word/2006/wordml" xmlns:wps="http://schemas.microsoft.com/office/word/2010/wordprocessingShape" mc:Ignorable="w14 w15 w16se wp14">
   <w:endnote w:type="separator" w:id="-1">
     <w:p>
       <w:r>
@@ -451,7 +655,7 @@
 </file>
 
 <file path=word/footnotes.xml><?xml version="1.0" encoding="utf-8"?>
-<w:footnotes xmlns:wpc="http://schemas.microsoft.com/office/word/2010/wordprocessingCanvas" xmlns:mc="http://schemas.openxmlformats.org/markup-compatibility/2006" xmlns:o="urn:schemas-microsoft-com:office:office" xmlns:r="http://schemas.openxmlformats.org/officeDocument/2006/relationships" xmlns:m="http://schemas.openxmlformats.org/officeDocument/2006/math" xmlns:v="urn:schemas-microsoft-com:vml" xmlns:wp14="http://schemas.microsoft.com/office/word/2010/wordprocessingDrawing" xmlns:wp="http://schemas.openxmlformats.org/drawingml/2006/wordprocessingDrawing" xmlns:w10="urn:schemas-microsoft-com:office:word" xmlns:w="http://schemas.openxmlformats.org/wordprocessingml/2006/main" xmlns:w14="http://schemas.microsoft.com/office/word/2010/wordml" xmlns:w15="http://schemas.microsoft.com/office/word/2012/wordml" xmlns:wpg="http://schemas.microsoft.com/office/word/2010/wordprocessingGroup" xmlns:wpi="http://schemas.microsoft.com/office/word/2010/wordprocessingInk" xmlns:wne="http://schemas.microsoft.com/office/word/2006/wordml" xmlns:wps="http://schemas.microsoft.com/office/word/2010/wordprocessingShape" mc:Ignorable="w14 w15 wp14">
+<w:footnotes xmlns:wpc="http://schemas.microsoft.com/office/word/2010/wordprocessingCanvas" xmlns:cx="http://schemas.microsoft.com/office/drawing/2014/chartex" xmlns:cx1="http://schemas.microsoft.com/office/drawing/2015/9/8/chartex" xmlns:mc="http://schemas.openxmlformats.org/markup-compatibility/2006" xmlns:o="urn:schemas-microsoft-com:office:office" xmlns:r="http://schemas.openxmlformats.org/officeDocument/2006/relationships" xmlns:m="http://schemas.openxmlformats.org/officeDocument/2006/math" xmlns:v="urn:schemas-microsoft-com:vml" xmlns:wp14="http://schemas.microsoft.com/office/word/2010/wordprocessingDrawing" xmlns:wp="http://schemas.openxmlformats.org/drawingml/2006/wordprocessingDrawing" xmlns:w10="urn:schemas-microsoft-com:office:word" xmlns:w="http://schemas.openxmlformats.org/wordprocessingml/2006/main" xmlns:w14="http://schemas.microsoft.com/office/word/2010/wordml" xmlns:w15="http://schemas.microsoft.com/office/word/2012/wordml" xmlns:w16se="http://schemas.microsoft.com/office/word/2015/wordml/symex" xmlns:wpg="http://schemas.microsoft.com/office/word/2010/wordprocessingGroup" xmlns:wpi="http://schemas.microsoft.com/office/word/2010/wordprocessingInk" xmlns:wne="http://schemas.microsoft.com/office/word/2006/wordml" xmlns:wps="http://schemas.microsoft.com/office/word/2010/wordprocessingShape" mc:Ignorable="w14 w15 w16se wp14">
   <w:footnote w:type="separator" w:id="-1">
     <w:p>
       <w:r>
@@ -470,8 +674,8 @@
 </file>
 
 <file path=word/numbering.xml><?xml version="1.0" encoding="utf-8"?>
-<w:numbering xmlns:wpc="http://schemas.microsoft.com/office/word/2010/wordprocessingCanvas" xmlns:mc="http://schemas.openxmlformats.org/markup-compatibility/2006" xmlns:o="urn:schemas-microsoft-com:office:office" xmlns:r="http://schemas.openxmlformats.org/officeDocument/2006/relationships" xmlns:m="http://schemas.openxmlformats.org/officeDocument/2006/math" xmlns:v="urn:schemas-microsoft-com:vml" xmlns:wp14="http://schemas.microsoft.com/office/word/2010/wordprocessingDrawing" xmlns:wp="http://schemas.openxmlformats.org/drawingml/2006/wordprocessingDrawing" xmlns:w10="urn:schemas-microsoft-com:office:word" xmlns:w="http://schemas.openxmlformats.org/wordprocessingml/2006/main" xmlns:w14="http://schemas.microsoft.com/office/word/2010/wordml" xmlns:w15="http://schemas.microsoft.com/office/word/2012/wordml" xmlns:wpg="http://schemas.microsoft.com/office/word/2010/wordprocessingGroup" xmlns:wpi="http://schemas.microsoft.com/office/word/2010/wordprocessingInk" xmlns:wne="http://schemas.microsoft.com/office/word/2006/wordml" xmlns:wps="http://schemas.microsoft.com/office/word/2010/wordprocessingShape" mc:Ignorable="w14 w15 wp14">
-  <w:abstractNum w:abstractNumId="0">
+<w:numbering xmlns:wpc="http://schemas.microsoft.com/office/word/2010/wordprocessingCanvas" xmlns:cx="http://schemas.microsoft.com/office/drawing/2014/chartex" xmlns:cx1="http://schemas.microsoft.com/office/drawing/2015/9/8/chartex" xmlns:mc="http://schemas.openxmlformats.org/markup-compatibility/2006" xmlns:o="urn:schemas-microsoft-com:office:office" xmlns:r="http://schemas.openxmlformats.org/officeDocument/2006/relationships" xmlns:m="http://schemas.openxmlformats.org/officeDocument/2006/math" xmlns:v="urn:schemas-microsoft-com:vml" xmlns:wp14="http://schemas.microsoft.com/office/word/2010/wordprocessingDrawing" xmlns:wp="http://schemas.openxmlformats.org/drawingml/2006/wordprocessingDrawing" xmlns:w10="urn:schemas-microsoft-com:office:word" xmlns:w="http://schemas.openxmlformats.org/wordprocessingml/2006/main" xmlns:w14="http://schemas.microsoft.com/office/word/2010/wordml" xmlns:w15="http://schemas.microsoft.com/office/word/2012/wordml" xmlns:w16se="http://schemas.microsoft.com/office/word/2015/wordml/symex" xmlns:wpg="http://schemas.microsoft.com/office/word/2010/wordprocessingGroup" xmlns:wpi="http://schemas.microsoft.com/office/word/2010/wordprocessingInk" xmlns:wne="http://schemas.microsoft.com/office/word/2006/wordml" xmlns:wps="http://schemas.microsoft.com/office/word/2010/wordprocessingShape" mc:Ignorable="w14 w15 w16se wp14">
+  <w:abstractNum w:abstractNumId="0" w15:restartNumberingAfterBreak="0">
     <w:nsid w:val="0163505A"/>
     <w:multiLevelType w:val="hybridMultilevel"/>
     <w:tmpl w:val="ACF601C6"/>
@@ -611,7 +815,7 @@
       </w:rPr>
     </w:lvl>
   </w:abstractNum>
-  <w:abstractNum w:abstractNumId="1">
+  <w:abstractNum w:abstractNumId="1" w15:restartNumberingAfterBreak="0">
     <w:nsid w:val="042419F2"/>
     <w:multiLevelType w:val="hybridMultilevel"/>
     <w:tmpl w:val="8474C030"/>
@@ -730,7 +934,7 @@
       </w:pPr>
     </w:lvl>
   </w:abstractNum>
-  <w:abstractNum w:abstractNumId="2">
+  <w:abstractNum w:abstractNumId="2" w15:restartNumberingAfterBreak="0">
     <w:nsid w:val="0E370D64"/>
     <w:multiLevelType w:val="hybridMultilevel"/>
     <w:tmpl w:val="ADA8935C"/>
@@ -846,7 +1050,7 @@
       </w:rPr>
     </w:lvl>
   </w:abstractNum>
-  <w:abstractNum w:abstractNumId="3">
+  <w:abstractNum w:abstractNumId="3" w15:restartNumberingAfterBreak="0">
     <w:nsid w:val="102F0CA7"/>
     <w:multiLevelType w:val="hybridMultilevel"/>
     <w:tmpl w:val="2564E4F2"/>
@@ -986,7 +1190,7 @@
       </w:rPr>
     </w:lvl>
   </w:abstractNum>
-  <w:abstractNum w:abstractNumId="4">
+  <w:abstractNum w:abstractNumId="4" w15:restartNumberingAfterBreak="0">
     <w:nsid w:val="11187B52"/>
     <w:multiLevelType w:val="hybridMultilevel"/>
     <w:tmpl w:val="AD72A236"/>
@@ -1099,7 +1303,7 @@
       </w:rPr>
     </w:lvl>
   </w:abstractNum>
-  <w:abstractNum w:abstractNumId="5">
+  <w:abstractNum w:abstractNumId="5" w15:restartNumberingAfterBreak="0">
     <w:nsid w:val="1B967F76"/>
     <w:multiLevelType w:val="hybridMultilevel"/>
     <w:tmpl w:val="6AB65FA6"/>
@@ -1212,7 +1416,7 @@
       </w:rPr>
     </w:lvl>
   </w:abstractNum>
-  <w:abstractNum w:abstractNumId="6">
+  <w:abstractNum w:abstractNumId="6" w15:restartNumberingAfterBreak="0">
     <w:nsid w:val="1C7D164A"/>
     <w:multiLevelType w:val="hybridMultilevel"/>
     <w:tmpl w:val="B8F4E81E"/>
@@ -1352,7 +1556,7 @@
       </w:rPr>
     </w:lvl>
   </w:abstractNum>
-  <w:abstractNum w:abstractNumId="7">
+  <w:abstractNum w:abstractNumId="7" w15:restartNumberingAfterBreak="0">
     <w:nsid w:val="1D307503"/>
     <w:multiLevelType w:val="hybridMultilevel"/>
     <w:tmpl w:val="8A5A49C0"/>
@@ -1492,7 +1696,7 @@
       </w:rPr>
     </w:lvl>
   </w:abstractNum>
-  <w:abstractNum w:abstractNumId="8">
+  <w:abstractNum w:abstractNumId="8" w15:restartNumberingAfterBreak="0">
     <w:nsid w:val="2AB35BEA"/>
     <w:multiLevelType w:val="hybridMultilevel"/>
     <w:tmpl w:val="CAA0F932"/>
@@ -1632,7 +1836,7 @@
       </w:rPr>
     </w:lvl>
   </w:abstractNum>
-  <w:abstractNum w:abstractNumId="9">
+  <w:abstractNum w:abstractNumId="9" w15:restartNumberingAfterBreak="0">
     <w:nsid w:val="2AC05508"/>
     <w:multiLevelType w:val="hybridMultilevel"/>
     <w:tmpl w:val="B77C8188"/>
@@ -1748,7 +1952,7 @@
       </w:pPr>
     </w:lvl>
   </w:abstractNum>
-  <w:abstractNum w:abstractNumId="10">
+  <w:abstractNum w:abstractNumId="10" w15:restartNumberingAfterBreak="0">
     <w:nsid w:val="2B2B42A3"/>
     <w:multiLevelType w:val="multilevel"/>
     <w:tmpl w:val="3EAE2B30"/>
@@ -1890,7 +2094,7 @@
       </w:rPr>
     </w:lvl>
   </w:abstractNum>
-  <w:abstractNum w:abstractNumId="11">
+  <w:abstractNum w:abstractNumId="11" w15:restartNumberingAfterBreak="0">
     <w:nsid w:val="2B9C3EF8"/>
     <w:multiLevelType w:val="hybridMultilevel"/>
     <w:tmpl w:val="95369E54"/>
@@ -2003,7 +2207,7 @@
       </w:pPr>
     </w:lvl>
   </w:abstractNum>
-  <w:abstractNum w:abstractNumId="12">
+  <w:abstractNum w:abstractNumId="12" w15:restartNumberingAfterBreak="0">
     <w:nsid w:val="33870A35"/>
     <w:multiLevelType w:val="hybridMultilevel"/>
     <w:tmpl w:val="716222B2"/>
@@ -2120,7 +2324,7 @@
       </w:pPr>
     </w:lvl>
   </w:abstractNum>
-  <w:abstractNum w:abstractNumId="13">
+  <w:abstractNum w:abstractNumId="13" w15:restartNumberingAfterBreak="0">
     <w:nsid w:val="38AF5E2A"/>
     <w:multiLevelType w:val="hybridMultilevel"/>
     <w:tmpl w:val="75B888EA"/>
@@ -2233,7 +2437,7 @@
       </w:rPr>
     </w:lvl>
   </w:abstractNum>
-  <w:abstractNum w:abstractNumId="14">
+  <w:abstractNum w:abstractNumId="14" w15:restartNumberingAfterBreak="0">
     <w:nsid w:val="3E021B63"/>
     <w:multiLevelType w:val="hybridMultilevel"/>
     <w:tmpl w:val="C386A7E4"/>
@@ -2346,7 +2550,7 @@
       </w:rPr>
     </w:lvl>
   </w:abstractNum>
-  <w:abstractNum w:abstractNumId="15">
+  <w:abstractNum w:abstractNumId="15" w15:restartNumberingAfterBreak="0">
     <w:nsid w:val="474F69B8"/>
     <w:multiLevelType w:val="hybridMultilevel"/>
     <w:tmpl w:val="F03CC618"/>
@@ -2459,7 +2663,7 @@
       </w:rPr>
     </w:lvl>
   </w:abstractNum>
-  <w:abstractNum w:abstractNumId="16">
+  <w:abstractNum w:abstractNumId="16" w15:restartNumberingAfterBreak="0">
     <w:nsid w:val="4C080969"/>
     <w:multiLevelType w:val="hybridMultilevel"/>
     <w:tmpl w:val="6B262750"/>
@@ -2599,7 +2803,7 @@
       </w:rPr>
     </w:lvl>
   </w:abstractNum>
-  <w:abstractNum w:abstractNumId="17">
+  <w:abstractNum w:abstractNumId="17" w15:restartNumberingAfterBreak="0">
     <w:nsid w:val="51685BBE"/>
     <w:multiLevelType w:val="hybridMultilevel"/>
     <w:tmpl w:val="C0FE86D6"/>
@@ -2715,7 +2919,7 @@
       </w:rPr>
     </w:lvl>
   </w:abstractNum>
-  <w:abstractNum w:abstractNumId="18">
+  <w:abstractNum w:abstractNumId="18" w15:restartNumberingAfterBreak="0">
     <w:nsid w:val="525306CF"/>
     <w:multiLevelType w:val="hybridMultilevel"/>
     <w:tmpl w:val="005AF9F4"/>
@@ -2831,7 +3035,7 @@
       </w:pPr>
     </w:lvl>
   </w:abstractNum>
-  <w:abstractNum w:abstractNumId="19">
+  <w:abstractNum w:abstractNumId="19" w15:restartNumberingAfterBreak="0">
     <w:nsid w:val="54C833DD"/>
     <w:multiLevelType w:val="hybridMultilevel"/>
     <w:tmpl w:val="02CA7B2C"/>
@@ -2947,7 +3151,7 @@
       </w:pPr>
     </w:lvl>
   </w:abstractNum>
-  <w:abstractNum w:abstractNumId="20">
+  <w:abstractNum w:abstractNumId="20" w15:restartNumberingAfterBreak="0">
     <w:nsid w:val="594B4A8C"/>
     <w:multiLevelType w:val="hybridMultilevel"/>
     <w:tmpl w:val="60C25440"/>
@@ -3060,7 +3264,7 @@
       </w:rPr>
     </w:lvl>
   </w:abstractNum>
-  <w:abstractNum w:abstractNumId="21">
+  <w:abstractNum w:abstractNumId="21" w15:restartNumberingAfterBreak="0">
     <w:nsid w:val="5DDD345D"/>
     <w:multiLevelType w:val="hybridMultilevel"/>
     <w:tmpl w:val="03427998"/>
@@ -3173,7 +3377,7 @@
       </w:pPr>
     </w:lvl>
   </w:abstractNum>
-  <w:abstractNum w:abstractNumId="22">
+  <w:abstractNum w:abstractNumId="22" w15:restartNumberingAfterBreak="0">
     <w:nsid w:val="62BF7DC7"/>
     <w:multiLevelType w:val="hybridMultilevel"/>
     <w:tmpl w:val="23BC2AC4"/>
@@ -3286,7 +3490,7 @@
       </w:rPr>
     </w:lvl>
   </w:abstractNum>
-  <w:abstractNum w:abstractNumId="23">
+  <w:abstractNum w:abstractNumId="23" w15:restartNumberingAfterBreak="0">
     <w:nsid w:val="6CE97435"/>
     <w:multiLevelType w:val="hybridMultilevel"/>
     <w:tmpl w:val="AD761746"/>
@@ -3399,7 +3603,7 @@
       </w:rPr>
     </w:lvl>
   </w:abstractNum>
-  <w:abstractNum w:abstractNumId="24">
+  <w:abstractNum w:abstractNumId="24" w15:restartNumberingAfterBreak="0">
     <w:nsid w:val="6DE377CA"/>
     <w:multiLevelType w:val="hybridMultilevel"/>
     <w:tmpl w:val="B7EC7B32"/>
@@ -3539,7 +3743,7 @@
       </w:rPr>
     </w:lvl>
   </w:abstractNum>
-  <w:abstractNum w:abstractNumId="25">
+  <w:abstractNum w:abstractNumId="25" w15:restartNumberingAfterBreak="0">
     <w:nsid w:val="7061039B"/>
     <w:multiLevelType w:val="hybridMultilevel"/>
     <w:tmpl w:val="2042C56A"/>
@@ -3652,7 +3856,7 @@
       </w:pPr>
     </w:lvl>
   </w:abstractNum>
-  <w:abstractNum w:abstractNumId="26">
+  <w:abstractNum w:abstractNumId="26" w15:restartNumberingAfterBreak="0">
     <w:nsid w:val="772E6A7B"/>
     <w:multiLevelType w:val="hybridMultilevel"/>
     <w:tmpl w:val="7576BB7A"/>
@@ -3792,7 +3996,7 @@
       </w:rPr>
     </w:lvl>
   </w:abstractNum>
-  <w:abstractNum w:abstractNumId="27">
+  <w:abstractNum w:abstractNumId="27" w15:restartNumberingAfterBreak="0">
     <w:nsid w:val="7CD13DA5"/>
     <w:multiLevelType w:val="hybridMultilevel"/>
     <w:tmpl w:val="8E9A116E"/>
@@ -3908,7 +4112,7 @@
       </w:rPr>
     </w:lvl>
   </w:abstractNum>
-  <w:abstractNum w:abstractNumId="28">
+  <w:abstractNum w:abstractNumId="28" w15:restartNumberingAfterBreak="0">
     <w:nsid w:val="7D0457FE"/>
     <w:multiLevelType w:val="hybridMultilevel"/>
     <w:tmpl w:val="C57E0944"/>
@@ -4048,7 +4252,7 @@
       </w:rPr>
     </w:lvl>
   </w:abstractNum>
-  <w:abstractNum w:abstractNumId="29">
+  <w:abstractNum w:abstractNumId="29" w15:restartNumberingAfterBreak="0">
     <w:nsid w:val="7D626522"/>
     <w:multiLevelType w:val="hybridMultilevel"/>
     <w:tmpl w:val="30323F78"/>
@@ -4294,7 +4498,7 @@
 </file>
 
 <file path=word/styles.xml><?xml version="1.0" encoding="utf-8"?>
-<w:styles xmlns:mc="http://schemas.openxmlformats.org/markup-compatibility/2006" xmlns:r="http://schemas.openxmlformats.org/officeDocument/2006/relationships" xmlns:w="http://schemas.openxmlformats.org/wordprocessingml/2006/main" xmlns:w14="http://schemas.microsoft.com/office/word/2010/wordml" xmlns:w15="http://schemas.microsoft.com/office/word/2012/wordml" mc:Ignorable="w14 w15">
+<w:styles xmlns:mc="http://schemas.openxmlformats.org/markup-compatibility/2006" xmlns:r="http://schemas.openxmlformats.org/officeDocument/2006/relationships" xmlns:w="http://schemas.openxmlformats.org/wordprocessingml/2006/main" xmlns:w14="http://schemas.microsoft.com/office/word/2010/wordml" xmlns:w15="http://schemas.microsoft.com/office/word/2012/wordml" xmlns:w16se="http://schemas.microsoft.com/office/word/2015/wordml/symex" mc:Ignorable="w14 w15 w16se">
   <w:docDefaults>
     <w:rPrDefault>
       <w:rPr>
@@ -4564,15 +4768,6 @@
     <w:lsdException w:name="Book Title" w:uiPriority="33" w:qFormat="1"/>
     <w:lsdException w:name="Bibliography" w:semiHidden="1" w:uiPriority="37" w:unhideWhenUsed="1"/>
     <w:lsdException w:name="TOC Heading" w:semiHidden="1" w:uiPriority="39" w:unhideWhenUsed="1" w:qFormat="1"/>
-    <w:lsdException w:name="Plain Table 1" w:uiPriority="41"/>
-    <w:lsdException w:name="Plain Table 2" w:uiPriority="42"/>
-    <w:lsdException w:name="Plain Table 3" w:uiPriority="43"/>
-    <w:lsdException w:name="Plain Table 4" w:uiPriority="44"/>
-    <w:lsdException w:name="Plain Table 5" w:uiPriority="45"/>
-    <w:lsdException w:name="Grid Table Light" w:uiPriority="40"/>
-    <w:lsdException w:name="Grid Table 1 Light" w:uiPriority="46"/>
-    <w:lsdException w:name="Grid Table 2" w:uiPriority="47"/>
-    <w:lsdException w:name="Grid Table 3" w:uiPriority="48"/>
     <w:lsdException w:name="Grid Table 4" w:uiPriority="49"/>
     <w:lsdException w:name="Grid Table 5 Dark" w:uiPriority="50"/>
     <w:lsdException w:name="Grid Table 6 Colorful" w:uiPriority="51"/>
@@ -4804,7 +4999,6 @@
     <w:basedOn w:val="a1"/>
     <w:rsid w:val="008043FA"/>
     <w:tblPr>
-      <w:tblInd w:w="0" w:type="dxa"/>
       <w:tblBorders>
         <w:top w:val="single" w:sz="4" w:space="0" w:color="auto"/>
         <w:left w:val="single" w:sz="4" w:space="0" w:color="auto"/>
@@ -4813,12 +5007,6 @@
         <w:insideH w:val="single" w:sz="4" w:space="0" w:color="auto"/>
         <w:insideV w:val="single" w:sz="4" w:space="0" w:color="auto"/>
       </w:tblBorders>
-      <w:tblCellMar>
-        <w:top w:w="0" w:type="dxa"/>
-        <w:left w:w="108" w:type="dxa"/>
-        <w:bottom w:w="0" w:type="dxa"/>
-        <w:right w:w="108" w:type="dxa"/>
-      </w:tblCellMar>
     </w:tblPr>
   </w:style>
   <w:style w:type="paragraph" w:styleId="a6">
@@ -5296,7 +5484,7 @@
 </file>
 
 <file path=customXml/itemProps1.xml><?xml version="1.0" encoding="utf-8"?>
-<ds:datastoreItem xmlns:ds="http://schemas.openxmlformats.org/officeDocument/2006/customXml" ds:itemID="{7FAEAE8F-CEF2-49C9-A56C-9C51782B70F2}">
+<ds:datastoreItem xmlns:ds="http://schemas.openxmlformats.org/officeDocument/2006/customXml" ds:itemID="{B31369B3-011A-41A0-AD89-B141FAF2D92F}">
   <ds:schemaRefs>
     <ds:schemaRef ds:uri="http://schemas.openxmlformats.org/officeDocument/2006/bibliography"/>
   </ds:schemaRefs>

--- a/howto/03_capacitor/How_To_Capacitor_04_03.docx
+++ b/howto/03_capacitor/How_To_Capacitor_04_03.docx
@@ -5,36 +5,20 @@
     <w:p>
       <w:pPr>
         <w:pStyle w:val="2"/>
-        <w:rPr>
-          <w:rFonts w:ascii="Cambria" w:hAnsi="Cambria"/>
-        </w:rPr>
       </w:pPr>
       <w:bookmarkStart w:id="0" w:name="_Toc327135801"/>
       <w:bookmarkStart w:id="1" w:name="_Toc327135873"/>
-      <w:bookmarkStart w:id="2" w:name="_Toc327360460"/>
-      <w:bookmarkStart w:id="3" w:name="_GoBack"/>
+      <w:bookmarkStart w:id="2" w:name="_Toc447901496"/>
       <w:r>
-        <w:rPr>
-          <w:rFonts w:ascii="Cambria" w:hAnsi="Cambria"/>
-        </w:rPr>
         <w:t>Совместный расчет схемы</w:t>
       </w:r>
       <w:r>
-        <w:rPr>
-          <w:rFonts w:ascii="Cambria" w:hAnsi="Cambria"/>
-        </w:rPr>
         <w:t xml:space="preserve"> </w:t>
       </w:r>
       <w:r>
-        <w:rPr>
-          <w:rFonts w:ascii="Cambria" w:hAnsi="Cambria"/>
-        </w:rPr>
         <w:t>TPP</w:t>
       </w:r>
       <w:r>
-        <w:rPr>
-          <w:rFonts w:ascii="Cambria" w:hAnsi="Cambria"/>
-        </w:rPr>
         <w:t xml:space="preserve"> и автоматики</w:t>
       </w:r>
       <w:bookmarkEnd w:id="0"/>
@@ -42,73 +26,29 @@
       <w:bookmarkEnd w:id="2"/>
     </w:p>
     <w:p>
-      <w:pPr>
-        <w:rPr>
-          <w:rFonts w:ascii="Cambria" w:hAnsi="Cambria"/>
-        </w:rPr>
-      </w:pPr>
       <w:r>
-        <w:rPr>
-          <w:rFonts w:ascii="Cambria" w:hAnsi="Cambria"/>
-        </w:rPr>
-        <w:t>Теперь, когда готов один алгоритм (для клапана «К1А»), можно запустить совместный расчет двух проектов. Для этого необходимо чтобы в одном «</w:t>
+        <w:t>Теперь, когда готов</w:t>
+      </w:r>
+      <w:bookmarkStart w:id="3" w:name="_GoBack"/>
+      <w:bookmarkEnd w:id="3"/>
+      <w:r>
+        <w:t xml:space="preserve"> один алгоритм (для клапана «К1А»), можно запустить совместный расчет двух проектов. Для этого необходимо чтобы в одном «pak»-</w:t>
       </w:r>
       <w:r>
-        <w:rPr>
-          <w:rFonts w:ascii="Cambria" w:hAnsi="Cambria"/>
-          <w:lang w:val="en-US"/>
-        </w:rPr>
-        <w:t>pak</w:t>
-      </w:r>
-      <w:r>
-        <w:rPr>
-          <w:rFonts w:ascii="Cambria" w:hAnsi="Cambria"/>
-        </w:rPr>
-        <w:t>»-</w:t>
-      </w:r>
-      <w:r>
-        <w:rPr>
-          <w:rFonts w:ascii="Cambria" w:hAnsi="Cambria"/>
-        </w:rPr>
         <w:t>файле б</w:t>
       </w:r>
       <w:r>
-        <w:rPr>
-          <w:rFonts w:ascii="Cambria" w:hAnsi="Cambria"/>
-        </w:rPr>
         <w:t xml:space="preserve">ыли объединены два наших проекта. Сделайте это, </w:t>
       </w:r>
       <w:r>
-        <w:rPr>
-          <w:rFonts w:ascii="Cambria" w:hAnsi="Cambria"/>
-        </w:rPr>
         <w:t xml:space="preserve">при помощи кнопки «Добавить проект» на панели проектов, </w:t>
       </w:r>
       <w:r>
-        <w:rPr>
-          <w:rFonts w:ascii="Cambria" w:hAnsi="Cambria"/>
-        </w:rPr>
-        <w:t>если пока что еще не сделали (см. рис. 7</w:t>
+        <w:t>если пок</w:t>
       </w:r>
       <w:r>
-        <w:rPr>
-          <w:rFonts w:ascii="Cambria" w:hAnsi="Cambria"/>
-        </w:rPr>
-        <w:t>9</w:t>
+        <w:t>а что еще не сделали:</w:t>
       </w:r>
-      <w:r>
-        <w:rPr>
-          <w:rFonts w:ascii="Cambria" w:hAnsi="Cambria"/>
-        </w:rPr>
-        <w:t>).</w:t>
-      </w:r>
-    </w:p>
-    <w:p>
-      <w:pPr>
-        <w:rPr>
-          <w:rFonts w:ascii="Cambria" w:hAnsi="Cambria"/>
-        </w:rPr>
-      </w:pPr>
     </w:p>
     <w:tbl>
       <w:tblPr>
@@ -116,30 +56,24 @@
         <w:tblLook w:val="01E0" w:firstRow="1" w:lastRow="1" w:firstColumn="1" w:lastColumn="1" w:noHBand="0" w:noVBand="0"/>
       </w:tblPr>
       <w:tblGrid>
-        <w:gridCol w:w="9355"/>
+        <w:gridCol w:w="6606"/>
+        <w:gridCol w:w="7569"/>
       </w:tblGrid>
       <w:tr>
         <w:tc>
           <w:tcPr>
-            <w:tcW w:w="9571" w:type="dxa"/>
+            <w:tcW w:w="6606" w:type="dxa"/>
           </w:tcPr>
           <w:p>
             <w:pPr>
               <w:pStyle w:val="af0"/>
-              <w:rPr>
-                <w:rFonts w:ascii="Cambria" w:hAnsi="Cambria"/>
-              </w:rPr>
             </w:pPr>
             <w:r>
-              <w:rPr>
-                <w:rFonts w:ascii="Cambria" w:hAnsi="Cambria"/>
-                <w:noProof/>
-              </w:rPr>
               <w:drawing>
-                <wp:inline distT="0" distB="0" distL="0" distR="0" wp14:anchorId="063CAEAB" wp14:editId="610597D5">
-                  <wp:extent cx="4200525" cy="1800225"/>
-                  <wp:effectExtent l="0" t="0" r="9525" b="9525"/>
-                  <wp:docPr id="77" name="Рисунок 77" descr="рисунок-77"/>
+                <wp:inline distT="0" distB="0" distL="0" distR="0" wp14:anchorId="7F413005" wp14:editId="658AEA69">
+                  <wp:extent cx="4057650" cy="952500"/>
+                  <wp:effectExtent l="0" t="0" r="0" b="0"/>
+                  <wp:docPr id="48" name="04-03-packet.png"/>
                   <wp:cNvGraphicFramePr>
                     <a:graphicFrameLocks xmlns:a="http://schemas.openxmlformats.org/drawingml/2006/main" noChangeAspect="1"/>
                   </wp:cNvGraphicFramePr>
@@ -147,36 +81,29 @@
                     <a:graphicData uri="http://schemas.openxmlformats.org/drawingml/2006/picture">
                       <pic:pic xmlns:pic="http://schemas.openxmlformats.org/drawingml/2006/picture">
                         <pic:nvPicPr>
-                          <pic:cNvPr id="0" name="Picture 77" descr="рисунок-77"/>
-                          <pic:cNvPicPr>
-                            <a:picLocks noChangeAspect="1" noChangeArrowheads="1"/>
-                          </pic:cNvPicPr>
+                          <pic:cNvPr id="48" name="04-03-packet.png"/>
+                          <pic:cNvPicPr/>
                         </pic:nvPicPr>
                         <pic:blipFill>
-                          <a:blip r:embed="rId8">
+                          <a:blip r:link="rId8">
                             <a:extLst>
                               <a:ext uri="{28A0092B-C50C-407E-A947-70E740481C1C}">
                                 <a14:useLocalDpi xmlns:a14="http://schemas.microsoft.com/office/drawing/2010/main" val="0"/>
                               </a:ext>
                             </a:extLst>
                           </a:blip>
-                          <a:srcRect/>
                           <a:stretch>
                             <a:fillRect/>
                           </a:stretch>
                         </pic:blipFill>
-                        <pic:spPr bwMode="auto">
+                        <pic:spPr>
                           <a:xfrm>
                             <a:off x="0" y="0"/>
-                            <a:ext cx="4200525" cy="1800225"/>
+                            <a:ext cx="4057650" cy="952500"/>
                           </a:xfrm>
                           <a:prstGeom prst="rect">
                             <a:avLst/>
                           </a:prstGeom>
-                          <a:noFill/>
-                          <a:ln>
-                            <a:noFill/>
-                          </a:ln>
                         </pic:spPr>
                       </pic:pic>
                     </a:graphicData>
@@ -185,202 +112,133 @@
               </w:drawing>
             </w:r>
           </w:p>
-        </w:tc>
-      </w:tr>
-      <w:tr>
-        <w:tc>
-          <w:tcPr>
-            <w:tcW w:w="9571" w:type="dxa"/>
-          </w:tcPr>
           <w:p>
             <w:pPr>
               <w:pStyle w:val="af0"/>
-              <w:rPr>
-                <w:rFonts w:ascii="Cambria" w:hAnsi="Cambria"/>
-              </w:rPr>
             </w:pPr>
+            <w:bookmarkStart w:id="4" w:name="_Ref447804370"/>
             <w:r>
-              <w:rPr>
-                <w:rFonts w:ascii="Cambria" w:hAnsi="Cambria"/>
-              </w:rPr>
-              <w:t>Рисунок 7</w:t>
+              <w:t xml:space="preserve">Рисунок </w:t>
             </w:r>
             <w:r>
-              <w:rPr>
-                <w:rFonts w:ascii="Cambria" w:hAnsi="Cambria"/>
-              </w:rPr>
-              <w:t>9</w:t>
+              <w:fldChar w:fldCharType="begin"/>
             </w:r>
             <w:r>
-              <w:rPr>
-                <w:rFonts w:ascii="Cambria" w:hAnsi="Cambria"/>
-              </w:rPr>
-              <w:t xml:space="preserve"> – Пакет двух проектов </w:t>
+              <w:instrText xml:space="preserve"> SEQ Рисунок \* ARABIC </w:instrText>
             </w:r>
             <w:r>
-              <w:rPr>
-                <w:rFonts w:ascii="Cambria" w:hAnsi="Cambria"/>
-              </w:rPr>
-              <w:t xml:space="preserve">(схема </w:t>
+              <w:fldChar w:fldCharType="separate"/>
             </w:r>
             <w:r>
-              <w:rPr>
-                <w:rFonts w:ascii="Cambria" w:hAnsi="Cambria"/>
-              </w:rPr>
-              <w:t>TPP</w:t>
+              <w:t>67</w:t>
             </w:r>
             <w:r>
-              <w:rPr>
-                <w:rFonts w:ascii="Cambria" w:hAnsi="Cambria"/>
-              </w:rPr>
-              <w:t xml:space="preserve"> и </w:t>
+              <w:fldChar w:fldCharType="end"/>
+            </w:r>
+            <w:bookmarkEnd w:id="4"/>
+            <w:r>
+              <w:t xml:space="preserve"> –</w:t>
             </w:r>
             <w:r>
-              <w:rPr>
-                <w:rFonts w:ascii="Cambria" w:hAnsi="Cambria"/>
-              </w:rPr>
-              <w:t xml:space="preserve">схема </w:t>
+              <w:t xml:space="preserve"> Пакет проектов (схема TPP и автоматики).</w:t>
+            </w:r>
+          </w:p>
+        </w:tc>
+        <w:tc>
+          <w:tcPr>
+            <w:tcW w:w="7569" w:type="dxa"/>
+          </w:tcPr>
+          <w:p>
+            <w:r>
+              <w:t>После добавления, можно по прежнему работать с каждым проектом отдельно в своем схемном окне, а также запускать на расчет каждый проект отдельно друг от друга. Но если вы хотите расчитать две схемы одновременно, необходимо запускать расчет кнопкой из окошка группы проектов (зеленая кн</w:t>
             </w:r>
             <w:r>
-              <w:rPr>
-                <w:rFonts w:ascii="Cambria" w:hAnsi="Cambria"/>
-              </w:rPr>
-              <w:t>автоматик</w:t>
+              <w:t xml:space="preserve">опка «Запустить все», </w:t>
             </w:r>
             <w:r>
-              <w:rPr>
-                <w:rFonts w:ascii="Cambria" w:hAnsi="Cambria"/>
-              </w:rPr>
-              <w:t>и).</w:t>
+              <w:fldChar w:fldCharType="begin"/>
+            </w:r>
+            <w:r>
+              <w:instrText xml:space="preserve"> REF _Ref447804370 \h </w:instrText>
+            </w:r>
+            <w:r>
+              <w:fldChar w:fldCharType="separate"/>
+            </w:r>
+            <w:r>
+              <w:t>Рисунок 67</w:t>
+            </w:r>
+            <w:r>
+              <w:fldChar w:fldCharType="end"/>
+            </w:r>
+            <w:r>
+              <w:t>).</w:t>
             </w:r>
           </w:p>
         </w:tc>
       </w:tr>
     </w:tbl>
     <w:p>
-      <w:pPr>
-        <w:rPr>
-          <w:rFonts w:ascii="Cambria" w:hAnsi="Cambria"/>
-        </w:rPr>
-      </w:pPr>
-    </w:p>
-    <w:p>
-      <w:pPr>
-        <w:rPr>
-          <w:rFonts w:ascii="Cambria" w:hAnsi="Cambria"/>
-        </w:rPr>
-      </w:pPr>
       <w:r>
-        <w:rPr>
-          <w:rFonts w:ascii="Cambria" w:hAnsi="Cambria"/>
-        </w:rPr>
-        <w:t xml:space="preserve">После добавления, можно по прежнему работать с каждым проектом отдельно в своем схемном окне, а также запускать на расчет каждый проект отдельно друг от друга. Но если </w:t>
+        <w:t>При запуске пакета проектов на расчет, в процессе расчета можно увидеть, что клапан «К1А» уже не находится в стац</w:t>
       </w:r>
       <w:r>
-        <w:rPr>
-          <w:rFonts w:ascii="Cambria" w:hAnsi="Cambria"/>
-        </w:rPr>
-        <w:t>вы</w:t>
+        <w:t>ионарном начальном положении «75</w:t>
       </w:r>
       <w:r>
-        <w:rPr>
-          <w:rFonts w:ascii="Cambria" w:hAnsi="Cambria"/>
-        </w:rPr>
-        <w:t xml:space="preserve"> хоти</w:t>
-      </w:r>
-      <w:r>
-        <w:rPr>
-          <w:rFonts w:ascii="Cambria" w:hAnsi="Cambria"/>
-        </w:rPr>
-        <w:t>те</w:t>
-      </w:r>
-      <w:r>
-        <w:rPr>
-          <w:rFonts w:ascii="Cambria" w:hAnsi="Cambria"/>
-        </w:rPr>
-        <w:t xml:space="preserve"> </w:t>
-      </w:r>
-      <w:r>
-        <w:rPr>
-          <w:rFonts w:ascii="Cambria" w:hAnsi="Cambria"/>
-        </w:rPr>
-        <w:t xml:space="preserve">расчитать две схемы </w:t>
-      </w:r>
-      <w:r>
-        <w:rPr>
-          <w:rFonts w:ascii="Cambria" w:hAnsi="Cambria"/>
-        </w:rPr>
-        <w:t>одновременно, необходимо запускать расчет кнопкой из окошка группы проектов (зеленая кнопка «Запустить все», см. рис. 7</w:t>
-      </w:r>
-      <w:r>
-        <w:rPr>
-          <w:rFonts w:ascii="Cambria" w:hAnsi="Cambria"/>
-        </w:rPr>
-        <w:t>9</w:t>
-      </w:r>
-      <w:r>
-        <w:rPr>
-          <w:rFonts w:ascii="Cambria" w:hAnsi="Cambria"/>
-        </w:rPr>
-        <w:t>).</w:t>
+        <w:t>%», а управляется схемой автоматики и движется в сторону открытия или закрытия.</w:t>
       </w:r>
     </w:p>
     <w:p>
       <w:pPr>
         <w:rPr>
-          <w:rFonts w:ascii="Cambria" w:hAnsi="Cambria"/>
+          <w:lang w:val="en-US"/>
         </w:rPr>
       </w:pPr>
       <w:r>
-        <w:rPr>
-          <w:rFonts w:ascii="Cambria" w:hAnsi="Cambria"/>
-        </w:rPr>
-        <w:t>При запуске пакета проектов на расчет, в процессе расчета можно увидеть, что клапан «К1А» уже не находится в стационарном начальном положении «50%», а управляется схемой автоматики и движется в сторону открытия или закрытия.</w:t>
-      </w:r>
-    </w:p>
-    <w:p>
-      <w:pPr>
-        <w:rPr>
-          <w:rFonts w:ascii="Cambria" w:hAnsi="Cambria"/>
-        </w:rPr>
-      </w:pPr>
-      <w:r>
-        <w:rPr>
-          <w:rFonts w:ascii="Cambria" w:hAnsi="Cambria"/>
-        </w:rPr>
-        <w:t xml:space="preserve">Если вывести значение расхода и положение клапана на графики, то вы увидите примерно такую картину, как на рисунках </w:t>
+        <w:t>Если вывести значение расхода и положение клапана на графики, то вы увидите примерно такую картину, как на рисунках</w:t>
       </w:r>
       <w:r>
-        <w:rPr>
-          <w:rFonts w:ascii="Cambria" w:hAnsi="Cambria"/>
-        </w:rPr>
-        <w:t>80</w:t>
+        <w:t xml:space="preserve"> (см. </w:t>
       </w:r>
       <w:r>
-        <w:rPr>
-          <w:rFonts w:ascii="Cambria" w:hAnsi="Cambria"/>
-        </w:rPr>
+        <w:fldChar w:fldCharType="begin"/>
+      </w:r>
+      <w:r>
+        <w:instrText xml:space="preserve"> REF _Ref447900673 \h </w:instrText>
+      </w:r>
+      <w:r>
+        <w:fldChar w:fldCharType="separate"/>
+      </w:r>
+      <w:r>
+        <w:t>Рисунок</w:t>
+      </w:r>
+      <w:r>
+        <w:t xml:space="preserve"> 68</w:t>
+      </w:r>
+      <w:r>
+        <w:fldChar w:fldCharType="end"/>
+      </w:r>
+      <w:r>
         <w:t xml:space="preserve"> и </w:t>
       </w:r>
       <w:r>
-        <w:rPr>
-          <w:rFonts w:ascii="Cambria" w:hAnsi="Cambria"/>
-        </w:rPr>
-        <w:t>81</w:t>
+        <w:fldChar w:fldCharType="begin"/>
       </w:r>
       <w:r>
-        <w:rPr>
-          <w:rFonts w:ascii="Cambria" w:hAnsi="Cambria"/>
-        </w:rPr>
-        <w:t xml:space="preserve"> (здесь мы изменили уставку по расходу с «50» на «49» и система автоматики как бы «ищет» новое стационарное положение клапана).</w:t>
+        <w:instrText xml:space="preserve"> REF _Ref447900676 \h </w:instrText>
       </w:r>
-    </w:p>
-    <w:p>
-      <w:pPr>
-        <w:rPr>
-          <w:rFonts w:ascii="Cambria" w:hAnsi="Cambria"/>
-        </w:rPr>
-      </w:pPr>
+      <w:r>
+        <w:fldChar w:fldCharType="separate"/>
+      </w:r>
+      <w:r>
+        <w:t>Рисунок 69</w:t>
+      </w:r>
+      <w:r>
+        <w:fldChar w:fldCharType="end"/>
+      </w:r>
+      <w:r>
+        <w:t>).</w:t>
+      </w:r>
     </w:p>
     <w:tbl>
       <w:tblPr>
@@ -388,31 +246,24 @@
         <w:tblLook w:val="01E0" w:firstRow="1" w:lastRow="1" w:firstColumn="1" w:lastColumn="1" w:noHBand="0" w:noVBand="0"/>
       </w:tblPr>
       <w:tblGrid>
-        <w:gridCol w:w="9355"/>
+        <w:gridCol w:w="7836"/>
+        <w:gridCol w:w="6451"/>
       </w:tblGrid>
       <w:tr>
         <w:tc>
           <w:tcPr>
-            <w:tcW w:w="9571" w:type="dxa"/>
+            <w:tcW w:w="7836" w:type="dxa"/>
           </w:tcPr>
           <w:p>
             <w:pPr>
-              <w:pStyle w:val="ae"/>
-              <w:rPr>
-                <w:rFonts w:ascii="Cambria" w:hAnsi="Cambria"/>
-              </w:rPr>
+              <w:pStyle w:val="af0"/>
             </w:pPr>
             <w:r>
-              <w:rPr>
-                <w:rFonts w:ascii="Cambria" w:hAnsi="Cambria"/>
-                <w:noProof/>
-              </w:rPr>
-              <w:lastRenderedPageBreak/>
               <w:drawing>
-                <wp:inline distT="0" distB="0" distL="0" distR="0" wp14:anchorId="2E9EABAF" wp14:editId="182D223B">
-                  <wp:extent cx="5943600" cy="3552825"/>
+                <wp:inline distT="0" distB="0" distL="0" distR="0" wp14:anchorId="5DA2FB5A" wp14:editId="1D4F9FEE">
+                  <wp:extent cx="4838700" cy="3114675"/>
                   <wp:effectExtent l="0" t="0" r="0" b="9525"/>
-                  <wp:docPr id="78" name="Рисунок 78" descr="рисунок-78"/>
+                  <wp:docPr id="5" name="04-03-pos-k1a.png"/>
                   <wp:cNvGraphicFramePr>
                     <a:graphicFrameLocks xmlns:a="http://schemas.openxmlformats.org/drawingml/2006/main" noChangeAspect="1"/>
                   </wp:cNvGraphicFramePr>
@@ -420,36 +271,29 @@
                     <a:graphicData uri="http://schemas.openxmlformats.org/drawingml/2006/picture">
                       <pic:pic xmlns:pic="http://schemas.openxmlformats.org/drawingml/2006/picture">
                         <pic:nvPicPr>
-                          <pic:cNvPr id="0" name="Picture 78" descr="рисунок-78"/>
-                          <pic:cNvPicPr>
-                            <a:picLocks noChangeAspect="1" noChangeArrowheads="1"/>
-                          </pic:cNvPicPr>
+                          <pic:cNvPr id="5" name="04-03-pos-k1a.png"/>
+                          <pic:cNvPicPr/>
                         </pic:nvPicPr>
                         <pic:blipFill>
-                          <a:blip r:embed="rId9">
+                          <a:blip r:link="rId9">
                             <a:extLst>
                               <a:ext uri="{28A0092B-C50C-407E-A947-70E740481C1C}">
                                 <a14:useLocalDpi xmlns:a14="http://schemas.microsoft.com/office/drawing/2010/main" val="0"/>
                               </a:ext>
                             </a:extLst>
                           </a:blip>
-                          <a:srcRect/>
                           <a:stretch>
                             <a:fillRect/>
                           </a:stretch>
                         </pic:blipFill>
-                        <pic:spPr bwMode="auto">
+                        <pic:spPr>
                           <a:xfrm>
                             <a:off x="0" y="0"/>
-                            <a:ext cx="5943600" cy="3552825"/>
+                            <a:ext cx="4838700" cy="3114675"/>
                           </a:xfrm>
                           <a:prstGeom prst="rect">
                             <a:avLst/>
                           </a:prstGeom>
-                          <a:noFill/>
-                          <a:ln>
-                            <a:noFill/>
-                          </a:ln>
                         </pic:spPr>
                       </pic:pic>
                     </a:graphicData>
@@ -458,57 +302,81 @@
               </w:drawing>
             </w:r>
           </w:p>
+          <w:p>
+            <w:pPr>
+              <w:pStyle w:val="af0"/>
+            </w:pPr>
+            <w:bookmarkStart w:id="5" w:name="_Ref447900673"/>
+            <w:r>
+              <w:t>Рисунок</w:t>
+            </w:r>
+            <w:r>
+              <w:t xml:space="preserve"> </w:t>
+            </w:r>
+            <w:r>
+              <w:fldChar w:fldCharType="begin"/>
+            </w:r>
+            <w:r>
+              <w:instrText xml:space="preserve"> SEQ Рисунок \* ARABIC </w:instrText>
+            </w:r>
+            <w:r>
+              <w:fldChar w:fldCharType="separate"/>
+            </w:r>
+            <w:r>
+              <w:t>68</w:t>
+            </w:r>
+            <w:r>
+              <w:fldChar w:fldCharType="end"/>
+            </w:r>
+            <w:bookmarkEnd w:id="5"/>
+            <w:r>
+              <w:t xml:space="preserve"> – положение клапана К1А</w:t>
+            </w:r>
+          </w:p>
+        </w:tc>
+        <w:tc>
+          <w:tcPr>
+            <w:tcW w:w="6451" w:type="dxa"/>
+            <w:vMerge w:val="restart"/>
+          </w:tcPr>
+          <w:p>
+            <w:r>
+              <w:t>Схема регулирования имеет один большой недостаток --- поскольку измеренный расход никогда не будет в точности равен заданному, то рассогласование всегда будет ненулевым и, поступая на вход в интегратор (И-ветка регулятора), будет увеличивать или уменьшать значение на выходе интегратора. Таким образом, через какие-то промежутки времени величина накопленная на интеграторе превысит зону нечувствительности в реле и клапан будет совершать (периодически) движения то в одну сторону то в другую, пытаясь найти оптимальное положение. Но он никогда его не найдёт.</w:t>
+            </w:r>
+          </w:p>
+          <w:p>
+            <w:r>
+              <w:t>Для корректировки этого недостатка можно использовать разные приёмы – либо периодически сбрасывать значение интегратора, либо ввести управляющее реле на входе в интегратор, т.е. осуществлять регулирование не «точным» образом, а с каким-то наперёд указанным допуском.</w:t>
+            </w:r>
+          </w:p>
+          <w:p>
+            <w:r>
+              <w:t>Вы можете сами поэкспериментировать с этим и увидеть, как влияет релейное звено поставленное на вход, на процесс регулирования.</w:t>
+            </w:r>
+          </w:p>
+          <w:p>
+            <w:r>
+              <w:t>Таким образом, мы ознакомились с возможностями SimInTech создавать гидравлические схемы и схемы автоматики для совместной работы.</w:t>
+            </w:r>
+          </w:p>
+          <w:p/>
         </w:tc>
       </w:tr>
       <w:tr>
         <w:tc>
           <w:tcPr>
-            <w:tcW w:w="9571" w:type="dxa"/>
+            <w:tcW w:w="7836" w:type="dxa"/>
           </w:tcPr>
           <w:p>
             <w:pPr>
               <w:pStyle w:val="af0"/>
-              <w:rPr>
-                <w:rFonts w:ascii="Cambria" w:hAnsi="Cambria"/>
-              </w:rPr>
             </w:pPr>
             <w:r>
-              <w:rPr>
-                <w:rFonts w:ascii="Cambria" w:hAnsi="Cambria"/>
-              </w:rPr>
-              <w:t xml:space="preserve">Рисунок </w:t>
-            </w:r>
-            <w:r>
-              <w:rPr>
-                <w:rFonts w:ascii="Cambria" w:hAnsi="Cambria"/>
-              </w:rPr>
-              <w:t>80</w:t>
-            </w:r>
-          </w:p>
-        </w:tc>
-      </w:tr>
-      <w:tr>
-        <w:tc>
-          <w:tcPr>
-            <w:tcW w:w="9571" w:type="dxa"/>
-          </w:tcPr>
-          <w:p>
-            <w:pPr>
-              <w:pStyle w:val="ae"/>
-              <w:rPr>
-                <w:rFonts w:ascii="Cambria" w:hAnsi="Cambria"/>
-              </w:rPr>
-            </w:pPr>
-            <w:r>
-              <w:rPr>
-                <w:rFonts w:ascii="Cambria" w:hAnsi="Cambria"/>
-                <w:noProof/>
-              </w:rPr>
               <w:drawing>
-                <wp:inline distT="0" distB="0" distL="0" distR="0" wp14:anchorId="1686FA1E" wp14:editId="53360BB7">
-                  <wp:extent cx="5934075" cy="3495675"/>
-                  <wp:effectExtent l="0" t="0" r="9525" b="9525"/>
-                  <wp:docPr id="79" name="Рисунок 79" descr="рисунок-79"/>
+                <wp:inline distT="0" distB="0" distL="0" distR="0" wp14:anchorId="2E5914DC" wp14:editId="12B72283">
+                  <wp:extent cx="4838700" cy="3114675"/>
+                  <wp:effectExtent l="0" t="0" r="0" b="9525"/>
+                  <wp:docPr id="25" name="04-03-g.png"/>
                   <wp:cNvGraphicFramePr>
                     <a:graphicFrameLocks xmlns:a="http://schemas.openxmlformats.org/drawingml/2006/main" noChangeAspect="1"/>
                   </wp:cNvGraphicFramePr>
@@ -516,36 +384,29 @@
                     <a:graphicData uri="http://schemas.openxmlformats.org/drawingml/2006/picture">
                       <pic:pic xmlns:pic="http://schemas.openxmlformats.org/drawingml/2006/picture">
                         <pic:nvPicPr>
-                          <pic:cNvPr id="0" name="Picture 79" descr="рисунок-79"/>
-                          <pic:cNvPicPr>
-                            <a:picLocks noChangeAspect="1" noChangeArrowheads="1"/>
-                          </pic:cNvPicPr>
+                          <pic:cNvPr id="25" name="04-03-g.png"/>
+                          <pic:cNvPicPr/>
                         </pic:nvPicPr>
                         <pic:blipFill>
-                          <a:blip r:embed="rId10">
+                          <a:blip r:link="rId10">
                             <a:extLst>
                               <a:ext uri="{28A0092B-C50C-407E-A947-70E740481C1C}">
                                 <a14:useLocalDpi xmlns:a14="http://schemas.microsoft.com/office/drawing/2010/main" val="0"/>
                               </a:ext>
                             </a:extLst>
                           </a:blip>
-                          <a:srcRect/>
                           <a:stretch>
                             <a:fillRect/>
                           </a:stretch>
                         </pic:blipFill>
-                        <pic:spPr bwMode="auto">
+                        <pic:spPr>
                           <a:xfrm>
                             <a:off x="0" y="0"/>
-                            <a:ext cx="5934075" cy="3495675"/>
+                            <a:ext cx="4838700" cy="3114675"/>
                           </a:xfrm>
                           <a:prstGeom prst="rect">
                             <a:avLst/>
                           </a:prstGeom>
-                          <a:noFill/>
-                          <a:ln>
-                            <a:noFill/>
-                          </a:ln>
                         </pic:spPr>
                       </pic:pic>
                     </a:graphicData>
@@ -554,82 +415,55 @@
               </w:drawing>
             </w:r>
           </w:p>
+          <w:p>
+            <w:pPr>
+              <w:pStyle w:val="af0"/>
+            </w:pPr>
+            <w:bookmarkStart w:id="6" w:name="_Ref447900676"/>
+            <w:r>
+              <w:t xml:space="preserve">Рисунок </w:t>
+            </w:r>
+            <w:r>
+              <w:fldChar w:fldCharType="begin"/>
+            </w:r>
+            <w:r>
+              <w:instrText xml:space="preserve"> SEQ Рисунок \* ARABIC </w:instrText>
+            </w:r>
+            <w:r>
+              <w:fldChar w:fldCharType="separate"/>
+            </w:r>
+            <w:r>
+              <w:t>69</w:t>
+            </w:r>
+            <w:r>
+              <w:fldChar w:fldCharType="end"/>
+            </w:r>
+            <w:bookmarkEnd w:id="6"/>
+            <w:r>
+              <w:t xml:space="preserve"> – расход через ТО БЭЖ</w:t>
+            </w:r>
+          </w:p>
         </w:tc>
-      </w:tr>
-      <w:tr>
         <w:tc>
           <w:tcPr>
-            <w:tcW w:w="9571" w:type="dxa"/>
+            <w:tcW w:w="6451" w:type="dxa"/>
+            <w:vMerge/>
           </w:tcPr>
           <w:p>
             <w:pPr>
               <w:pStyle w:val="af0"/>
-              <w:rPr>
-                <w:rFonts w:ascii="Cambria" w:hAnsi="Cambria"/>
-              </w:rPr>
             </w:pPr>
-            <w:r>
-              <w:rPr>
-                <w:rFonts w:ascii="Cambria" w:hAnsi="Cambria"/>
-              </w:rPr>
-              <w:t xml:space="preserve">Рисунок </w:t>
-            </w:r>
-            <w:r>
-              <w:rPr>
-                <w:rFonts w:ascii="Cambria" w:hAnsi="Cambria"/>
-              </w:rPr>
-              <w:t>81</w:t>
-            </w:r>
           </w:p>
         </w:tc>
       </w:tr>
     </w:tbl>
-    <w:p>
-      <w:pPr>
-        <w:rPr>
-          <w:rFonts w:ascii="Cambria" w:hAnsi="Cambria"/>
-        </w:rPr>
-      </w:pPr>
-    </w:p>
-    <w:p>
-      <w:pPr>
-        <w:rPr>
-          <w:rFonts w:ascii="Cambria" w:hAnsi="Cambria"/>
-        </w:rPr>
-      </w:pPr>
-      <w:r>
-        <w:rPr>
-          <w:rFonts w:ascii="Cambria" w:hAnsi="Cambria"/>
-        </w:rPr>
-        <w:t xml:space="preserve">Таким образом, мы ознакомились с возможностями </w:t>
-      </w:r>
-      <w:r>
-        <w:rPr>
-          <w:rFonts w:ascii="Cambria" w:hAnsi="Cambria"/>
-          <w:lang w:val="en-US"/>
-        </w:rPr>
-        <w:t>SimInTech</w:t>
-      </w:r>
-      <w:r>
-        <w:rPr>
-          <w:rFonts w:ascii="Cambria" w:hAnsi="Cambria"/>
-        </w:rPr>
-        <w:t xml:space="preserve"> </w:t>
-      </w:r>
-      <w:r>
-        <w:rPr>
-          <w:rFonts w:ascii="Cambria" w:hAnsi="Cambria"/>
-        </w:rPr>
-        <w:t>создавать гидравлические схемы и схемы автоматики для совместной работы.</w:t>
-      </w:r>
-      <w:bookmarkEnd w:id="3"/>
-    </w:p>
+    <w:p/>
     <w:sectPr>
-      <w:pgSz w:w="11906" w:h="16838"/>
+      <w:pgSz w:w="16838" w:h="23811" w:code="8"/>
       <w:pgMar w:top="1134" w:right="850" w:bottom="1134" w:left="1701" w:header="708" w:footer="708" w:gutter="0"/>
       <w:cols w:space="708"/>
       <w:titlePg/>
-      <w:docGrid w:linePitch="360"/>
+      <w:docGrid w:linePitch="381"/>
     </w:sectPr>
   </w:body>
 </w:document>
@@ -676,6 +510,191 @@
 <file path=word/numbering.xml><?xml version="1.0" encoding="utf-8"?>
 <w:numbering xmlns:wpc="http://schemas.microsoft.com/office/word/2010/wordprocessingCanvas" xmlns:cx="http://schemas.microsoft.com/office/drawing/2014/chartex" xmlns:cx1="http://schemas.microsoft.com/office/drawing/2015/9/8/chartex" xmlns:mc="http://schemas.openxmlformats.org/markup-compatibility/2006" xmlns:o="urn:schemas-microsoft-com:office:office" xmlns:r="http://schemas.openxmlformats.org/officeDocument/2006/relationships" xmlns:m="http://schemas.openxmlformats.org/officeDocument/2006/math" xmlns:v="urn:schemas-microsoft-com:vml" xmlns:wp14="http://schemas.microsoft.com/office/word/2010/wordprocessingDrawing" xmlns:wp="http://schemas.openxmlformats.org/drawingml/2006/wordprocessingDrawing" xmlns:w10="urn:schemas-microsoft-com:office:word" xmlns:w="http://schemas.openxmlformats.org/wordprocessingml/2006/main" xmlns:w14="http://schemas.microsoft.com/office/word/2010/wordml" xmlns:w15="http://schemas.microsoft.com/office/word/2012/wordml" xmlns:w16se="http://schemas.microsoft.com/office/word/2015/wordml/symex" xmlns:wpg="http://schemas.microsoft.com/office/word/2010/wordprocessingGroup" xmlns:wpi="http://schemas.microsoft.com/office/word/2010/wordprocessingInk" xmlns:wne="http://schemas.microsoft.com/office/word/2006/wordml" xmlns:wps="http://schemas.microsoft.com/office/word/2010/wordprocessingShape" mc:Ignorable="w14 w15 w16se wp14">
   <w:abstractNum w:abstractNumId="0" w15:restartNumberingAfterBreak="0">
+    <w:nsid w:val="FFFFFF7C"/>
+    <w:multiLevelType w:val="singleLevel"/>
+    <w:tmpl w:val="9172318C"/>
+    <w:lvl w:ilvl="0">
+      <w:start w:val="1"/>
+      <w:numFmt w:val="decimal"/>
+      <w:lvlText w:val="%1."/>
+      <w:lvlJc w:val="left"/>
+      <w:pPr>
+        <w:tabs>
+          <w:tab w:val="num" w:pos="1492"/>
+        </w:tabs>
+        <w:ind w:left="1492" w:hanging="360"/>
+      </w:pPr>
+    </w:lvl>
+  </w:abstractNum>
+  <w:abstractNum w:abstractNumId="1" w15:restartNumberingAfterBreak="0">
+    <w:nsid w:val="FFFFFF7D"/>
+    <w:multiLevelType w:val="singleLevel"/>
+    <w:tmpl w:val="34B0D434"/>
+    <w:lvl w:ilvl="0">
+      <w:start w:val="1"/>
+      <w:numFmt w:val="decimal"/>
+      <w:lvlText w:val="%1."/>
+      <w:lvlJc w:val="left"/>
+      <w:pPr>
+        <w:tabs>
+          <w:tab w:val="num" w:pos="1209"/>
+        </w:tabs>
+        <w:ind w:left="1209" w:hanging="360"/>
+      </w:pPr>
+    </w:lvl>
+  </w:abstractNum>
+  <w:abstractNum w:abstractNumId="2" w15:restartNumberingAfterBreak="0">
+    <w:nsid w:val="FFFFFF7E"/>
+    <w:multiLevelType w:val="singleLevel"/>
+    <w:tmpl w:val="DA940E56"/>
+    <w:lvl w:ilvl="0">
+      <w:start w:val="1"/>
+      <w:numFmt w:val="decimal"/>
+      <w:lvlText w:val="%1."/>
+      <w:lvlJc w:val="left"/>
+      <w:pPr>
+        <w:tabs>
+          <w:tab w:val="num" w:pos="926"/>
+        </w:tabs>
+        <w:ind w:left="926" w:hanging="360"/>
+      </w:pPr>
+    </w:lvl>
+  </w:abstractNum>
+  <w:abstractNum w:abstractNumId="3" w15:restartNumberingAfterBreak="0">
+    <w:nsid w:val="FFFFFF7F"/>
+    <w:multiLevelType w:val="singleLevel"/>
+    <w:tmpl w:val="BA3C015A"/>
+    <w:lvl w:ilvl="0">
+      <w:start w:val="1"/>
+      <w:numFmt w:val="decimal"/>
+      <w:lvlText w:val="%1."/>
+      <w:lvlJc w:val="left"/>
+      <w:pPr>
+        <w:tabs>
+          <w:tab w:val="num" w:pos="643"/>
+        </w:tabs>
+        <w:ind w:left="643" w:hanging="360"/>
+      </w:pPr>
+    </w:lvl>
+  </w:abstractNum>
+  <w:abstractNum w:abstractNumId="4" w15:restartNumberingAfterBreak="0">
+    <w:nsid w:val="FFFFFF80"/>
+    <w:multiLevelType w:val="singleLevel"/>
+    <w:tmpl w:val="28A8FFAE"/>
+    <w:lvl w:ilvl="0">
+      <w:start w:val="1"/>
+      <w:numFmt w:val="bullet"/>
+      <w:lvlText w:val=""/>
+      <w:lvlJc w:val="left"/>
+      <w:pPr>
+        <w:tabs>
+          <w:tab w:val="num" w:pos="1492"/>
+        </w:tabs>
+        <w:ind w:left="1492" w:hanging="360"/>
+      </w:pPr>
+      <w:rPr>
+        <w:rFonts w:ascii="Symbol" w:hAnsi="Symbol" w:hint="default"/>
+      </w:rPr>
+    </w:lvl>
+  </w:abstractNum>
+  <w:abstractNum w:abstractNumId="5" w15:restartNumberingAfterBreak="0">
+    <w:nsid w:val="FFFFFF81"/>
+    <w:multiLevelType w:val="singleLevel"/>
+    <w:tmpl w:val="5658F1AE"/>
+    <w:lvl w:ilvl="0">
+      <w:start w:val="1"/>
+      <w:numFmt w:val="bullet"/>
+      <w:lvlText w:val=""/>
+      <w:lvlJc w:val="left"/>
+      <w:pPr>
+        <w:tabs>
+          <w:tab w:val="num" w:pos="1209"/>
+        </w:tabs>
+        <w:ind w:left="1209" w:hanging="360"/>
+      </w:pPr>
+      <w:rPr>
+        <w:rFonts w:ascii="Symbol" w:hAnsi="Symbol" w:hint="default"/>
+      </w:rPr>
+    </w:lvl>
+  </w:abstractNum>
+  <w:abstractNum w:abstractNumId="6" w15:restartNumberingAfterBreak="0">
+    <w:nsid w:val="FFFFFF82"/>
+    <w:multiLevelType w:val="singleLevel"/>
+    <w:tmpl w:val="4D320334"/>
+    <w:lvl w:ilvl="0">
+      <w:start w:val="1"/>
+      <w:numFmt w:val="bullet"/>
+      <w:lvlText w:val=""/>
+      <w:lvlJc w:val="left"/>
+      <w:pPr>
+        <w:tabs>
+          <w:tab w:val="num" w:pos="926"/>
+        </w:tabs>
+        <w:ind w:left="926" w:hanging="360"/>
+      </w:pPr>
+      <w:rPr>
+        <w:rFonts w:ascii="Symbol" w:hAnsi="Symbol" w:hint="default"/>
+      </w:rPr>
+    </w:lvl>
+  </w:abstractNum>
+  <w:abstractNum w:abstractNumId="7" w15:restartNumberingAfterBreak="0">
+    <w:nsid w:val="FFFFFF83"/>
+    <w:multiLevelType w:val="singleLevel"/>
+    <w:tmpl w:val="3E14FA06"/>
+    <w:lvl w:ilvl="0">
+      <w:start w:val="1"/>
+      <w:numFmt w:val="bullet"/>
+      <w:lvlText w:val=""/>
+      <w:lvlJc w:val="left"/>
+      <w:pPr>
+        <w:tabs>
+          <w:tab w:val="num" w:pos="643"/>
+        </w:tabs>
+        <w:ind w:left="643" w:hanging="360"/>
+      </w:pPr>
+      <w:rPr>
+        <w:rFonts w:ascii="Symbol" w:hAnsi="Symbol" w:hint="default"/>
+      </w:rPr>
+    </w:lvl>
+  </w:abstractNum>
+  <w:abstractNum w:abstractNumId="8" w15:restartNumberingAfterBreak="0">
+    <w:nsid w:val="FFFFFF88"/>
+    <w:multiLevelType w:val="singleLevel"/>
+    <w:tmpl w:val="6DAE3B70"/>
+    <w:lvl w:ilvl="0">
+      <w:start w:val="1"/>
+      <w:numFmt w:val="decimal"/>
+      <w:lvlText w:val="%1."/>
+      <w:lvlJc w:val="left"/>
+      <w:pPr>
+        <w:tabs>
+          <w:tab w:val="num" w:pos="360"/>
+        </w:tabs>
+        <w:ind w:left="360" w:hanging="360"/>
+      </w:pPr>
+    </w:lvl>
+  </w:abstractNum>
+  <w:abstractNum w:abstractNumId="9" w15:restartNumberingAfterBreak="0">
+    <w:nsid w:val="FFFFFF89"/>
+    <w:multiLevelType w:val="singleLevel"/>
+    <w:tmpl w:val="D7021A9C"/>
+    <w:lvl w:ilvl="0">
+      <w:start w:val="1"/>
+      <w:numFmt w:val="bullet"/>
+      <w:lvlText w:val=""/>
+      <w:lvlJc w:val="left"/>
+      <w:pPr>
+        <w:tabs>
+          <w:tab w:val="num" w:pos="360"/>
+        </w:tabs>
+        <w:ind w:left="360" w:hanging="360"/>
+      </w:pPr>
+      <w:rPr>
+        <w:rFonts w:ascii="Symbol" w:hAnsi="Symbol" w:hint="default"/>
+      </w:rPr>
+    </w:lvl>
+  </w:abstractNum>
+  <w:abstractNum w:abstractNumId="10" w15:restartNumberingAfterBreak="0">
     <w:nsid w:val="0163505A"/>
     <w:multiLevelType w:val="hybridMultilevel"/>
     <w:tmpl w:val="ACF601C6"/>
@@ -815,7 +834,7 @@
       </w:rPr>
     </w:lvl>
   </w:abstractNum>
-  <w:abstractNum w:abstractNumId="1" w15:restartNumberingAfterBreak="0">
+  <w:abstractNum w:abstractNumId="11" w15:restartNumberingAfterBreak="0">
     <w:nsid w:val="042419F2"/>
     <w:multiLevelType w:val="hybridMultilevel"/>
     <w:tmpl w:val="8474C030"/>
@@ -934,7 +953,7 @@
       </w:pPr>
     </w:lvl>
   </w:abstractNum>
-  <w:abstractNum w:abstractNumId="2" w15:restartNumberingAfterBreak="0">
+  <w:abstractNum w:abstractNumId="12" w15:restartNumberingAfterBreak="0">
     <w:nsid w:val="0E370D64"/>
     <w:multiLevelType w:val="hybridMultilevel"/>
     <w:tmpl w:val="ADA8935C"/>
@@ -1050,7 +1069,7 @@
       </w:rPr>
     </w:lvl>
   </w:abstractNum>
-  <w:abstractNum w:abstractNumId="3" w15:restartNumberingAfterBreak="0">
+  <w:abstractNum w:abstractNumId="13" w15:restartNumberingAfterBreak="0">
     <w:nsid w:val="102F0CA7"/>
     <w:multiLevelType w:val="hybridMultilevel"/>
     <w:tmpl w:val="2564E4F2"/>
@@ -1190,7 +1209,7 @@
       </w:rPr>
     </w:lvl>
   </w:abstractNum>
-  <w:abstractNum w:abstractNumId="4" w15:restartNumberingAfterBreak="0">
+  <w:abstractNum w:abstractNumId="14" w15:restartNumberingAfterBreak="0">
     <w:nsid w:val="11187B52"/>
     <w:multiLevelType w:val="hybridMultilevel"/>
     <w:tmpl w:val="AD72A236"/>
@@ -1303,7 +1322,7 @@
       </w:rPr>
     </w:lvl>
   </w:abstractNum>
-  <w:abstractNum w:abstractNumId="5" w15:restartNumberingAfterBreak="0">
+  <w:abstractNum w:abstractNumId="15" w15:restartNumberingAfterBreak="0">
     <w:nsid w:val="1B967F76"/>
     <w:multiLevelType w:val="hybridMultilevel"/>
     <w:tmpl w:val="6AB65FA6"/>
@@ -1416,7 +1435,7 @@
       </w:rPr>
     </w:lvl>
   </w:abstractNum>
-  <w:abstractNum w:abstractNumId="6" w15:restartNumberingAfterBreak="0">
+  <w:abstractNum w:abstractNumId="16" w15:restartNumberingAfterBreak="0">
     <w:nsid w:val="1C7D164A"/>
     <w:multiLevelType w:val="hybridMultilevel"/>
     <w:tmpl w:val="B8F4E81E"/>
@@ -1556,7 +1575,7 @@
       </w:rPr>
     </w:lvl>
   </w:abstractNum>
-  <w:abstractNum w:abstractNumId="7" w15:restartNumberingAfterBreak="0">
+  <w:abstractNum w:abstractNumId="17" w15:restartNumberingAfterBreak="0">
     <w:nsid w:val="1D307503"/>
     <w:multiLevelType w:val="hybridMultilevel"/>
     <w:tmpl w:val="8A5A49C0"/>
@@ -1696,7 +1715,7 @@
       </w:rPr>
     </w:lvl>
   </w:abstractNum>
-  <w:abstractNum w:abstractNumId="8" w15:restartNumberingAfterBreak="0">
+  <w:abstractNum w:abstractNumId="18" w15:restartNumberingAfterBreak="0">
     <w:nsid w:val="2AB35BEA"/>
     <w:multiLevelType w:val="hybridMultilevel"/>
     <w:tmpl w:val="CAA0F932"/>
@@ -1836,7 +1855,7 @@
       </w:rPr>
     </w:lvl>
   </w:abstractNum>
-  <w:abstractNum w:abstractNumId="9" w15:restartNumberingAfterBreak="0">
+  <w:abstractNum w:abstractNumId="19" w15:restartNumberingAfterBreak="0">
     <w:nsid w:val="2AC05508"/>
     <w:multiLevelType w:val="hybridMultilevel"/>
     <w:tmpl w:val="B77C8188"/>
@@ -1952,10 +1971,10 @@
       </w:pPr>
     </w:lvl>
   </w:abstractNum>
-  <w:abstractNum w:abstractNumId="10" w15:restartNumberingAfterBreak="0">
+  <w:abstractNum w:abstractNumId="20" w15:restartNumberingAfterBreak="0">
     <w:nsid w:val="2B2B42A3"/>
     <w:multiLevelType w:val="multilevel"/>
-    <w:tmpl w:val="3EAE2B30"/>
+    <w:tmpl w:val="D96A4CDA"/>
     <w:lvl w:ilvl="0">
       <w:start w:val="4"/>
       <w:numFmt w:val="decimal"/>
@@ -2094,11 +2113,11 @@
       </w:rPr>
     </w:lvl>
   </w:abstractNum>
-  <w:abstractNum w:abstractNumId="11" w15:restartNumberingAfterBreak="0">
+  <w:abstractNum w:abstractNumId="21" w15:restartNumberingAfterBreak="0">
     <w:nsid w:val="2B9C3EF8"/>
     <w:multiLevelType w:val="hybridMultilevel"/>
-    <w:tmpl w:val="95369E54"/>
-    <w:lvl w:ilvl="0" w:tplc="0419000F">
+    <w:tmpl w:val="6E985F40"/>
+    <w:lvl w:ilvl="0" w:tplc="AB78B566">
       <w:start w:val="1"/>
       <w:numFmt w:val="decimal"/>
       <w:lvlText w:val="%1."/>
@@ -2109,6 +2128,9 @@
         </w:tabs>
         <w:ind w:left="1237" w:hanging="360"/>
       </w:pPr>
+      <w:rPr>
+        <w:rFonts w:ascii="Cambria" w:eastAsia="Times New Roman" w:hAnsi="Cambria" w:cs="Times New Roman"/>
+      </w:rPr>
     </w:lvl>
     <w:lvl w:ilvl="1" w:tplc="04190019" w:tentative="1">
       <w:start w:val="1"/>
@@ -2207,7 +2229,93 @@
       </w:pPr>
     </w:lvl>
   </w:abstractNum>
-  <w:abstractNum w:abstractNumId="12" w15:restartNumberingAfterBreak="0">
+  <w:abstractNum w:abstractNumId="22" w15:restartNumberingAfterBreak="0">
+    <w:nsid w:val="2DA30F77"/>
+    <w:multiLevelType w:val="hybridMultilevel"/>
+    <w:tmpl w:val="05C25A5E"/>
+    <w:lvl w:ilvl="0" w:tplc="04190011">
+      <w:start w:val="1"/>
+      <w:numFmt w:val="decimal"/>
+      <w:lvlText w:val="%1)"/>
+      <w:lvlJc w:val="left"/>
+      <w:pPr>
+        <w:ind w:left="1429" w:hanging="360"/>
+      </w:pPr>
+    </w:lvl>
+    <w:lvl w:ilvl="1" w:tplc="04190019" w:tentative="1">
+      <w:start w:val="1"/>
+      <w:numFmt w:val="lowerLetter"/>
+      <w:lvlText w:val="%2."/>
+      <w:lvlJc w:val="left"/>
+      <w:pPr>
+        <w:ind w:left="2149" w:hanging="360"/>
+      </w:pPr>
+    </w:lvl>
+    <w:lvl w:ilvl="2" w:tplc="0419001B" w:tentative="1">
+      <w:start w:val="1"/>
+      <w:numFmt w:val="lowerRoman"/>
+      <w:lvlText w:val="%3."/>
+      <w:lvlJc w:val="right"/>
+      <w:pPr>
+        <w:ind w:left="2869" w:hanging="180"/>
+      </w:pPr>
+    </w:lvl>
+    <w:lvl w:ilvl="3" w:tplc="0419000F" w:tentative="1">
+      <w:start w:val="1"/>
+      <w:numFmt w:val="decimal"/>
+      <w:lvlText w:val="%4."/>
+      <w:lvlJc w:val="left"/>
+      <w:pPr>
+        <w:ind w:left="3589" w:hanging="360"/>
+      </w:pPr>
+    </w:lvl>
+    <w:lvl w:ilvl="4" w:tplc="04190019" w:tentative="1">
+      <w:start w:val="1"/>
+      <w:numFmt w:val="lowerLetter"/>
+      <w:lvlText w:val="%5."/>
+      <w:lvlJc w:val="left"/>
+      <w:pPr>
+        <w:ind w:left="4309" w:hanging="360"/>
+      </w:pPr>
+    </w:lvl>
+    <w:lvl w:ilvl="5" w:tplc="0419001B" w:tentative="1">
+      <w:start w:val="1"/>
+      <w:numFmt w:val="lowerRoman"/>
+      <w:lvlText w:val="%6."/>
+      <w:lvlJc w:val="right"/>
+      <w:pPr>
+        <w:ind w:left="5029" w:hanging="180"/>
+      </w:pPr>
+    </w:lvl>
+    <w:lvl w:ilvl="6" w:tplc="0419000F" w:tentative="1">
+      <w:start w:val="1"/>
+      <w:numFmt w:val="decimal"/>
+      <w:lvlText w:val="%7."/>
+      <w:lvlJc w:val="left"/>
+      <w:pPr>
+        <w:ind w:left="5749" w:hanging="360"/>
+      </w:pPr>
+    </w:lvl>
+    <w:lvl w:ilvl="7" w:tplc="04190019" w:tentative="1">
+      <w:start w:val="1"/>
+      <w:numFmt w:val="lowerLetter"/>
+      <w:lvlText w:val="%8."/>
+      <w:lvlJc w:val="left"/>
+      <w:pPr>
+        <w:ind w:left="6469" w:hanging="360"/>
+      </w:pPr>
+    </w:lvl>
+    <w:lvl w:ilvl="8" w:tplc="0419001B" w:tentative="1">
+      <w:start w:val="1"/>
+      <w:numFmt w:val="lowerRoman"/>
+      <w:lvlText w:val="%9."/>
+      <w:lvlJc w:val="right"/>
+      <w:pPr>
+        <w:ind w:left="7189" w:hanging="180"/>
+      </w:pPr>
+    </w:lvl>
+  </w:abstractNum>
+  <w:abstractNum w:abstractNumId="23" w15:restartNumberingAfterBreak="0">
     <w:nsid w:val="33870A35"/>
     <w:multiLevelType w:val="hybridMultilevel"/>
     <w:tmpl w:val="716222B2"/>
@@ -2324,7 +2432,7 @@
       </w:pPr>
     </w:lvl>
   </w:abstractNum>
-  <w:abstractNum w:abstractNumId="13" w15:restartNumberingAfterBreak="0">
+  <w:abstractNum w:abstractNumId="24" w15:restartNumberingAfterBreak="0">
     <w:nsid w:val="38AF5E2A"/>
     <w:multiLevelType w:val="hybridMultilevel"/>
     <w:tmpl w:val="75B888EA"/>
@@ -2437,7 +2545,7 @@
       </w:rPr>
     </w:lvl>
   </w:abstractNum>
-  <w:abstractNum w:abstractNumId="14" w15:restartNumberingAfterBreak="0">
+  <w:abstractNum w:abstractNumId="25" w15:restartNumberingAfterBreak="0">
     <w:nsid w:val="3E021B63"/>
     <w:multiLevelType w:val="hybridMultilevel"/>
     <w:tmpl w:val="C386A7E4"/>
@@ -2550,7 +2658,7 @@
       </w:rPr>
     </w:lvl>
   </w:abstractNum>
-  <w:abstractNum w:abstractNumId="15" w15:restartNumberingAfterBreak="0">
+  <w:abstractNum w:abstractNumId="26" w15:restartNumberingAfterBreak="0">
     <w:nsid w:val="474F69B8"/>
     <w:multiLevelType w:val="hybridMultilevel"/>
     <w:tmpl w:val="F03CC618"/>
@@ -2663,7 +2771,7 @@
       </w:rPr>
     </w:lvl>
   </w:abstractNum>
-  <w:abstractNum w:abstractNumId="16" w15:restartNumberingAfterBreak="0">
+  <w:abstractNum w:abstractNumId="27" w15:restartNumberingAfterBreak="0">
     <w:nsid w:val="4C080969"/>
     <w:multiLevelType w:val="hybridMultilevel"/>
     <w:tmpl w:val="6B262750"/>
@@ -2803,7 +2911,7 @@
       </w:rPr>
     </w:lvl>
   </w:abstractNum>
-  <w:abstractNum w:abstractNumId="17" w15:restartNumberingAfterBreak="0">
+  <w:abstractNum w:abstractNumId="28" w15:restartNumberingAfterBreak="0">
     <w:nsid w:val="51685BBE"/>
     <w:multiLevelType w:val="hybridMultilevel"/>
     <w:tmpl w:val="C0FE86D6"/>
@@ -2919,7 +3027,7 @@
       </w:rPr>
     </w:lvl>
   </w:abstractNum>
-  <w:abstractNum w:abstractNumId="18" w15:restartNumberingAfterBreak="0">
+  <w:abstractNum w:abstractNumId="29" w15:restartNumberingAfterBreak="0">
     <w:nsid w:val="525306CF"/>
     <w:multiLevelType w:val="hybridMultilevel"/>
     <w:tmpl w:val="005AF9F4"/>
@@ -3035,7 +3143,7 @@
       </w:pPr>
     </w:lvl>
   </w:abstractNum>
-  <w:abstractNum w:abstractNumId="19" w15:restartNumberingAfterBreak="0">
+  <w:abstractNum w:abstractNumId="30" w15:restartNumberingAfterBreak="0">
     <w:nsid w:val="54C833DD"/>
     <w:multiLevelType w:val="hybridMultilevel"/>
     <w:tmpl w:val="02CA7B2C"/>
@@ -3151,7 +3259,7 @@
       </w:pPr>
     </w:lvl>
   </w:abstractNum>
-  <w:abstractNum w:abstractNumId="20" w15:restartNumberingAfterBreak="0">
+  <w:abstractNum w:abstractNumId="31" w15:restartNumberingAfterBreak="0">
     <w:nsid w:val="594B4A8C"/>
     <w:multiLevelType w:val="hybridMultilevel"/>
     <w:tmpl w:val="60C25440"/>
@@ -3264,7 +3372,93 @@
       </w:rPr>
     </w:lvl>
   </w:abstractNum>
-  <w:abstractNum w:abstractNumId="21" w15:restartNumberingAfterBreak="0">
+  <w:abstractNum w:abstractNumId="32" w15:restartNumberingAfterBreak="0">
+    <w:nsid w:val="598A49DA"/>
+    <w:multiLevelType w:val="hybridMultilevel"/>
+    <w:tmpl w:val="C6E85B3A"/>
+    <w:lvl w:ilvl="0" w:tplc="04190011">
+      <w:start w:val="1"/>
+      <w:numFmt w:val="decimal"/>
+      <w:lvlText w:val="%1)"/>
+      <w:lvlJc w:val="left"/>
+      <w:pPr>
+        <w:ind w:left="1429" w:hanging="360"/>
+      </w:pPr>
+    </w:lvl>
+    <w:lvl w:ilvl="1" w:tplc="04190019" w:tentative="1">
+      <w:start w:val="1"/>
+      <w:numFmt w:val="lowerLetter"/>
+      <w:lvlText w:val="%2."/>
+      <w:lvlJc w:val="left"/>
+      <w:pPr>
+        <w:ind w:left="2149" w:hanging="360"/>
+      </w:pPr>
+    </w:lvl>
+    <w:lvl w:ilvl="2" w:tplc="0419001B" w:tentative="1">
+      <w:start w:val="1"/>
+      <w:numFmt w:val="lowerRoman"/>
+      <w:lvlText w:val="%3."/>
+      <w:lvlJc w:val="right"/>
+      <w:pPr>
+        <w:ind w:left="2869" w:hanging="180"/>
+      </w:pPr>
+    </w:lvl>
+    <w:lvl w:ilvl="3" w:tplc="0419000F" w:tentative="1">
+      <w:start w:val="1"/>
+      <w:numFmt w:val="decimal"/>
+      <w:lvlText w:val="%4."/>
+      <w:lvlJc w:val="left"/>
+      <w:pPr>
+        <w:ind w:left="3589" w:hanging="360"/>
+      </w:pPr>
+    </w:lvl>
+    <w:lvl w:ilvl="4" w:tplc="04190019" w:tentative="1">
+      <w:start w:val="1"/>
+      <w:numFmt w:val="lowerLetter"/>
+      <w:lvlText w:val="%5."/>
+      <w:lvlJc w:val="left"/>
+      <w:pPr>
+        <w:ind w:left="4309" w:hanging="360"/>
+      </w:pPr>
+    </w:lvl>
+    <w:lvl w:ilvl="5" w:tplc="0419001B" w:tentative="1">
+      <w:start w:val="1"/>
+      <w:numFmt w:val="lowerRoman"/>
+      <w:lvlText w:val="%6."/>
+      <w:lvlJc w:val="right"/>
+      <w:pPr>
+        <w:ind w:left="5029" w:hanging="180"/>
+      </w:pPr>
+    </w:lvl>
+    <w:lvl w:ilvl="6" w:tplc="0419000F" w:tentative="1">
+      <w:start w:val="1"/>
+      <w:numFmt w:val="decimal"/>
+      <w:lvlText w:val="%7."/>
+      <w:lvlJc w:val="left"/>
+      <w:pPr>
+        <w:ind w:left="5749" w:hanging="360"/>
+      </w:pPr>
+    </w:lvl>
+    <w:lvl w:ilvl="7" w:tplc="04190019" w:tentative="1">
+      <w:start w:val="1"/>
+      <w:numFmt w:val="lowerLetter"/>
+      <w:lvlText w:val="%8."/>
+      <w:lvlJc w:val="left"/>
+      <w:pPr>
+        <w:ind w:left="6469" w:hanging="360"/>
+      </w:pPr>
+    </w:lvl>
+    <w:lvl w:ilvl="8" w:tplc="0419001B" w:tentative="1">
+      <w:start w:val="1"/>
+      <w:numFmt w:val="lowerRoman"/>
+      <w:lvlText w:val="%9."/>
+      <w:lvlJc w:val="right"/>
+      <w:pPr>
+        <w:ind w:left="7189" w:hanging="180"/>
+      </w:pPr>
+    </w:lvl>
+  </w:abstractNum>
+  <w:abstractNum w:abstractNumId="33" w15:restartNumberingAfterBreak="0">
     <w:nsid w:val="5DDD345D"/>
     <w:multiLevelType w:val="hybridMultilevel"/>
     <w:tmpl w:val="03427998"/>
@@ -3377,7 +3571,7 @@
       </w:pPr>
     </w:lvl>
   </w:abstractNum>
-  <w:abstractNum w:abstractNumId="22" w15:restartNumberingAfterBreak="0">
+  <w:abstractNum w:abstractNumId="34" w15:restartNumberingAfterBreak="0">
     <w:nsid w:val="62BF7DC7"/>
     <w:multiLevelType w:val="hybridMultilevel"/>
     <w:tmpl w:val="23BC2AC4"/>
@@ -3490,7 +3684,7 @@
       </w:rPr>
     </w:lvl>
   </w:abstractNum>
-  <w:abstractNum w:abstractNumId="23" w15:restartNumberingAfterBreak="0">
+  <w:abstractNum w:abstractNumId="35" w15:restartNumberingAfterBreak="0">
     <w:nsid w:val="6CE97435"/>
     <w:multiLevelType w:val="hybridMultilevel"/>
     <w:tmpl w:val="AD761746"/>
@@ -3603,7 +3797,7 @@
       </w:rPr>
     </w:lvl>
   </w:abstractNum>
-  <w:abstractNum w:abstractNumId="24" w15:restartNumberingAfterBreak="0">
+  <w:abstractNum w:abstractNumId="36" w15:restartNumberingAfterBreak="0">
     <w:nsid w:val="6DE377CA"/>
     <w:multiLevelType w:val="hybridMultilevel"/>
     <w:tmpl w:val="B7EC7B32"/>
@@ -3743,7 +3937,7 @@
       </w:rPr>
     </w:lvl>
   </w:abstractNum>
-  <w:abstractNum w:abstractNumId="25" w15:restartNumberingAfterBreak="0">
+  <w:abstractNum w:abstractNumId="37" w15:restartNumberingAfterBreak="0">
     <w:nsid w:val="7061039B"/>
     <w:multiLevelType w:val="hybridMultilevel"/>
     <w:tmpl w:val="2042C56A"/>
@@ -3856,7 +4050,7 @@
       </w:pPr>
     </w:lvl>
   </w:abstractNum>
-  <w:abstractNum w:abstractNumId="26" w15:restartNumberingAfterBreak="0">
+  <w:abstractNum w:abstractNumId="38" w15:restartNumberingAfterBreak="0">
     <w:nsid w:val="772E6A7B"/>
     <w:multiLevelType w:val="hybridMultilevel"/>
     <w:tmpl w:val="7576BB7A"/>
@@ -3996,7 +4190,7 @@
       </w:rPr>
     </w:lvl>
   </w:abstractNum>
-  <w:abstractNum w:abstractNumId="27" w15:restartNumberingAfterBreak="0">
+  <w:abstractNum w:abstractNumId="39" w15:restartNumberingAfterBreak="0">
     <w:nsid w:val="7CD13DA5"/>
     <w:multiLevelType w:val="hybridMultilevel"/>
     <w:tmpl w:val="8E9A116E"/>
@@ -4112,7 +4306,7 @@
       </w:rPr>
     </w:lvl>
   </w:abstractNum>
-  <w:abstractNum w:abstractNumId="28" w15:restartNumberingAfterBreak="0">
+  <w:abstractNum w:abstractNumId="40" w15:restartNumberingAfterBreak="0">
     <w:nsid w:val="7D0457FE"/>
     <w:multiLevelType w:val="hybridMultilevel"/>
     <w:tmpl w:val="C57E0944"/>
@@ -4252,7 +4446,7 @@
       </w:rPr>
     </w:lvl>
   </w:abstractNum>
-  <w:abstractNum w:abstractNumId="29" w15:restartNumberingAfterBreak="0">
+  <w:abstractNum w:abstractNumId="41" w15:restartNumberingAfterBreak="0">
     <w:nsid w:val="7D626522"/>
     <w:multiLevelType w:val="hybridMultilevel"/>
     <w:tmpl w:val="30323F78"/>
@@ -4369,46 +4563,46 @@
     </w:lvl>
   </w:abstractNum>
   <w:num w:numId="1">
-    <w:abstractNumId w:val="10"/>
+    <w:abstractNumId w:val="20"/>
   </w:num>
   <w:num w:numId="2">
-    <w:abstractNumId w:val="10"/>
+    <w:abstractNumId w:val="20"/>
   </w:num>
   <w:num w:numId="3">
-    <w:abstractNumId w:val="16"/>
+    <w:abstractNumId w:val="27"/>
   </w:num>
   <w:num w:numId="4">
+    <w:abstractNumId w:val="21"/>
+  </w:num>
+  <w:num w:numId="5">
+    <w:abstractNumId w:val="36"/>
+  </w:num>
+  <w:num w:numId="6">
+    <w:abstractNumId w:val="38"/>
+  </w:num>
+  <w:num w:numId="7">
+    <w:abstractNumId w:val="33"/>
+  </w:num>
+  <w:num w:numId="8">
+    <w:abstractNumId w:val="37"/>
+  </w:num>
+  <w:num w:numId="9">
     <w:abstractNumId w:val="11"/>
   </w:num>
-  <w:num w:numId="5">
-    <w:abstractNumId w:val="24"/>
-  </w:num>
-  <w:num w:numId="6">
-    <w:abstractNumId w:val="26"/>
-  </w:num>
-  <w:num w:numId="7">
-    <w:abstractNumId w:val="21"/>
-  </w:num>
-  <w:num w:numId="8">
-    <w:abstractNumId w:val="25"/>
-  </w:num>
-  <w:num w:numId="9">
-    <w:abstractNumId w:val="1"/>
-  </w:num>
   <w:num w:numId="10">
-    <w:abstractNumId w:val="3"/>
+    <w:abstractNumId w:val="13"/>
   </w:num>
   <w:num w:numId="11">
-    <w:abstractNumId w:val="7"/>
+    <w:abstractNumId w:val="17"/>
   </w:num>
   <w:num w:numId="12">
-    <w:abstractNumId w:val="28"/>
+    <w:abstractNumId w:val="40"/>
   </w:num>
   <w:num w:numId="13">
-    <w:abstractNumId w:val="8"/>
+    <w:abstractNumId w:val="18"/>
   </w:num>
   <w:num w:numId="14">
-    <w:abstractNumId w:val="10"/>
+    <w:abstractNumId w:val="20"/>
     <w:lvlOverride w:ilvl="0">
       <w:startOverride w:val="1"/>
     </w:lvlOverride>
@@ -4438,61 +4632,97 @@
     </w:lvlOverride>
   </w:num>
   <w:num w:numId="15">
+    <w:abstractNumId w:val="35"/>
+  </w:num>
+  <w:num w:numId="16">
+    <w:abstractNumId w:val="30"/>
+  </w:num>
+  <w:num w:numId="17">
     <w:abstractNumId w:val="23"/>
   </w:num>
-  <w:num w:numId="16">
+  <w:num w:numId="18">
+    <w:abstractNumId w:val="10"/>
+  </w:num>
+  <w:num w:numId="19">
+    <w:abstractNumId w:val="16"/>
+  </w:num>
+  <w:num w:numId="20">
+    <w:abstractNumId w:val="20"/>
+  </w:num>
+  <w:num w:numId="21">
+    <w:abstractNumId w:val="29"/>
+  </w:num>
+  <w:num w:numId="22">
     <w:abstractNumId w:val="19"/>
   </w:num>
-  <w:num w:numId="17">
+  <w:num w:numId="23">
+    <w:abstractNumId w:val="25"/>
+  </w:num>
+  <w:num w:numId="24">
+    <w:abstractNumId w:val="31"/>
+  </w:num>
+  <w:num w:numId="25">
+    <w:abstractNumId w:val="24"/>
+  </w:num>
+  <w:num w:numId="26">
+    <w:abstractNumId w:val="15"/>
+  </w:num>
+  <w:num w:numId="27">
+    <w:abstractNumId w:val="34"/>
+  </w:num>
+  <w:num w:numId="28">
+    <w:abstractNumId w:val="14"/>
+  </w:num>
+  <w:num w:numId="29">
+    <w:abstractNumId w:val="39"/>
+  </w:num>
+  <w:num w:numId="30">
+    <w:abstractNumId w:val="41"/>
+  </w:num>
+  <w:num w:numId="31">
+    <w:abstractNumId w:val="26"/>
+  </w:num>
+  <w:num w:numId="32">
     <w:abstractNumId w:val="12"/>
   </w:num>
-  <w:num w:numId="18">
+  <w:num w:numId="33">
+    <w:abstractNumId w:val="28"/>
+  </w:num>
+  <w:num w:numId="34">
+    <w:abstractNumId w:val="9"/>
+  </w:num>
+  <w:num w:numId="35">
+    <w:abstractNumId w:val="7"/>
+  </w:num>
+  <w:num w:numId="36">
+    <w:abstractNumId w:val="6"/>
+  </w:num>
+  <w:num w:numId="37">
+    <w:abstractNumId w:val="5"/>
+  </w:num>
+  <w:num w:numId="38">
+    <w:abstractNumId w:val="4"/>
+  </w:num>
+  <w:num w:numId="39">
+    <w:abstractNumId w:val="8"/>
+  </w:num>
+  <w:num w:numId="40">
+    <w:abstractNumId w:val="3"/>
+  </w:num>
+  <w:num w:numId="41">
+    <w:abstractNumId w:val="2"/>
+  </w:num>
+  <w:num w:numId="42">
+    <w:abstractNumId w:val="1"/>
+  </w:num>
+  <w:num w:numId="43">
     <w:abstractNumId w:val="0"/>
   </w:num>
-  <w:num w:numId="19">
-    <w:abstractNumId w:val="6"/>
+  <w:num w:numId="44">
+    <w:abstractNumId w:val="32"/>
   </w:num>
-  <w:num w:numId="20">
-    <w:abstractNumId w:val="10"/>
-  </w:num>
-  <w:num w:numId="21">
-    <w:abstractNumId w:val="18"/>
-  </w:num>
-  <w:num w:numId="22">
-    <w:abstractNumId w:val="9"/>
-  </w:num>
-  <w:num w:numId="23">
-    <w:abstractNumId w:val="14"/>
-  </w:num>
-  <w:num w:numId="24">
-    <w:abstractNumId w:val="20"/>
-  </w:num>
-  <w:num w:numId="25">
-    <w:abstractNumId w:val="13"/>
-  </w:num>
-  <w:num w:numId="26">
-    <w:abstractNumId w:val="5"/>
-  </w:num>
-  <w:num w:numId="27">
+  <w:num w:numId="45">
     <w:abstractNumId w:val="22"/>
-  </w:num>
-  <w:num w:numId="28">
-    <w:abstractNumId w:val="4"/>
-  </w:num>
-  <w:num w:numId="29">
-    <w:abstractNumId w:val="27"/>
-  </w:num>
-  <w:num w:numId="30">
-    <w:abstractNumId w:val="29"/>
-  </w:num>
-  <w:num w:numId="31">
-    <w:abstractNumId w:val="15"/>
-  </w:num>
-  <w:num w:numId="32">
-    <w:abstractNumId w:val="2"/>
-  </w:num>
-  <w:num w:numId="33">
-    <w:abstractNumId w:val="17"/>
   </w:num>
 </w:numbering>
 </file>
@@ -4567,7 +4797,6 @@
     <w:lsdException w:name="List Number 3" w:semiHidden="1" w:unhideWhenUsed="1"/>
     <w:lsdException w:name="List Number 4" w:semiHidden="1" w:unhideWhenUsed="1"/>
     <w:lsdException w:name="List Number 5" w:semiHidden="1" w:unhideWhenUsed="1"/>
-    <w:lsdException w:name="Title" w:qFormat="1"/>
     <w:lsdException w:name="Closing" w:semiHidden="1" w:unhideWhenUsed="1"/>
     <w:lsdException w:name="Signature" w:semiHidden="1" w:unhideWhenUsed="1"/>
     <w:lsdException w:name="Default Paragraph Font" w:semiHidden="1" w:unhideWhenUsed="1"/>
@@ -4579,7 +4808,6 @@
     <w:lsdException w:name="List Continue 4" w:semiHidden="1" w:unhideWhenUsed="1"/>
     <w:lsdException w:name="List Continue 5" w:semiHidden="1" w:unhideWhenUsed="1"/>
     <w:lsdException w:name="Message Header" w:semiHidden="1" w:unhideWhenUsed="1"/>
-    <w:lsdException w:name="Subtitle" w:qFormat="1"/>
     <w:lsdException w:name="Body Text First Indent 2" w:semiHidden="1" w:unhideWhenUsed="1"/>
     <w:lsdException w:name="Note Heading" w:semiHidden="1" w:unhideWhenUsed="1"/>
     <w:lsdException w:name="Body Text 2" w:semiHidden="1" w:unhideWhenUsed="1"/>
@@ -4589,14 +4817,12 @@
     <w:lsdException w:name="Block Text" w:semiHidden="1" w:unhideWhenUsed="1"/>
     <w:lsdException w:name="Hyperlink" w:semiHidden="1" w:uiPriority="99" w:unhideWhenUsed="1"/>
     <w:lsdException w:name="FollowedHyperlink" w:semiHidden="1" w:unhideWhenUsed="1"/>
-    <w:lsdException w:name="Strong" w:qFormat="1"/>
-    <w:lsdException w:name="Emphasis" w:qFormat="1"/>
     <w:lsdException w:name="Document Map" w:semiHidden="1" w:unhideWhenUsed="1"/>
     <w:lsdException w:name="Plain Text" w:semiHidden="1" w:unhideWhenUsed="1"/>
     <w:lsdException w:name="E-mail Signature" w:semiHidden="1" w:unhideWhenUsed="1"/>
     <w:lsdException w:name="HTML Top of Form" w:semiHidden="1" w:unhideWhenUsed="1"/>
     <w:lsdException w:name="HTML Bottom of Form" w:semiHidden="1" w:unhideWhenUsed="1"/>
-    <w:lsdException w:name="Normal (Web)" w:semiHidden="1" w:unhideWhenUsed="1"/>
+    <w:lsdException w:name="Normal (Web)" w:semiHidden="1" w:uiPriority="99" w:unhideWhenUsed="1"/>
     <w:lsdException w:name="HTML Acronym" w:semiHidden="1" w:unhideWhenUsed="1"/>
     <w:lsdException w:name="HTML Address" w:semiHidden="1" w:unhideWhenUsed="1"/>
     <w:lsdException w:name="HTML Cite" w:semiHidden="1" w:unhideWhenUsed="1"/>
@@ -4658,7 +4884,7 @@
     <w:lsdException w:name="Balloon Text" w:semiHidden="1" w:unhideWhenUsed="1"/>
     <w:lsdException w:name="Table Theme" w:semiHidden="1" w:unhideWhenUsed="1"/>
     <w:lsdException w:name="Placeholder Text" w:semiHidden="1" w:uiPriority="99"/>
-    <w:lsdException w:name="No Spacing" w:uiPriority="1" w:qFormat="1"/>
+    <w:lsdException w:name="No Spacing" w:uiPriority="1"/>
     <w:lsdException w:name="Light Shading" w:uiPriority="60"/>
     <w:lsdException w:name="Light List" w:uiPriority="61"/>
     <w:lsdException w:name="Light Grid" w:uiPriority="62"/>
@@ -4680,9 +4906,9 @@
     <w:lsdException w:name="Medium Shading 2 Accent 1" w:uiPriority="64"/>
     <w:lsdException w:name="Medium List 1 Accent 1" w:uiPriority="65"/>
     <w:lsdException w:name="Revision" w:semiHidden="1" w:uiPriority="99"/>
-    <w:lsdException w:name="List Paragraph" w:uiPriority="34" w:qFormat="1"/>
-    <w:lsdException w:name="Quote" w:uiPriority="29" w:qFormat="1"/>
-    <w:lsdException w:name="Intense Quote" w:uiPriority="30" w:qFormat="1"/>
+    <w:lsdException w:name="List Paragraph" w:uiPriority="34"/>
+    <w:lsdException w:name="Quote" w:uiPriority="29"/>
+    <w:lsdException w:name="Intense Quote" w:uiPriority="30"/>
     <w:lsdException w:name="Medium List 2 Accent 1" w:uiPriority="66"/>
     <w:lsdException w:name="Medium Grid 1 Accent 1" w:uiPriority="67"/>
     <w:lsdException w:name="Medium Grid 2 Accent 1" w:uiPriority="68"/>
@@ -4761,11 +4987,11 @@
     <w:lsdException w:name="Colorful Shading Accent 6" w:uiPriority="71"/>
     <w:lsdException w:name="Colorful List Accent 6" w:uiPriority="72"/>
     <w:lsdException w:name="Colorful Grid Accent 6" w:uiPriority="73"/>
-    <w:lsdException w:name="Subtle Emphasis" w:uiPriority="19" w:qFormat="1"/>
-    <w:lsdException w:name="Intense Emphasis" w:uiPriority="21" w:qFormat="1"/>
-    <w:lsdException w:name="Subtle Reference" w:uiPriority="31" w:qFormat="1"/>
-    <w:lsdException w:name="Intense Reference" w:uiPriority="32" w:qFormat="1"/>
-    <w:lsdException w:name="Book Title" w:uiPriority="33" w:qFormat="1"/>
+    <w:lsdException w:name="Subtle Emphasis" w:uiPriority="19"/>
+    <w:lsdException w:name="Intense Emphasis" w:uiPriority="21"/>
+    <w:lsdException w:name="Subtle Reference" w:uiPriority="31"/>
+    <w:lsdException w:name="Intense Reference" w:uiPriority="32"/>
+    <w:lsdException w:name="Book Title" w:uiPriority="33"/>
     <w:lsdException w:name="Bibliography" w:semiHidden="1" w:uiPriority="37" w:unhideWhenUsed="1"/>
     <w:lsdException w:name="TOC Heading" w:semiHidden="1" w:uiPriority="39" w:unhideWhenUsed="1" w:qFormat="1"/>
     <w:lsdException w:name="Grid Table 4" w:uiPriority="49"/>
@@ -4867,13 +5093,15 @@
   <w:style w:type="paragraph" w:default="1" w:styleId="a">
     <w:name w:val="Normal"/>
     <w:qFormat/>
-    <w:rsid w:val="00C71234"/>
+    <w:rsid w:val="00007991"/>
     <w:pPr>
       <w:ind w:firstLine="709"/>
       <w:jc w:val="both"/>
     </w:pPr>
     <w:rPr>
-      <w:sz w:val="24"/>
+      <w:rFonts w:ascii="Cambria" w:hAnsi="Cambria"/>
+      <w:noProof/>
+      <w:sz w:val="28"/>
       <w:szCs w:val="24"/>
     </w:rPr>
   </w:style>
@@ -4921,7 +5149,6 @@
       <w:b/>
       <w:bCs/>
       <w:iCs/>
-      <w:sz w:val="28"/>
       <w:szCs w:val="28"/>
     </w:rPr>
   </w:style>
@@ -5053,9 +5280,6 @@
         <w:tab w:val="right" w:leader="dot" w:pos="9345"/>
       </w:tabs>
     </w:pPr>
-    <w:rPr>
-      <w:noProof/>
-    </w:rPr>
   </w:style>
   <w:style w:type="paragraph" w:styleId="20">
     <w:name w:val="toc 2"/>
@@ -5170,7 +5394,6 @@
     <w:name w:val="List Paragraph"/>
     <w:basedOn w:val="a"/>
     <w:uiPriority w:val="34"/>
-    <w:qFormat/>
     <w:rsid w:val="003077A8"/>
     <w:pPr>
       <w:ind w:left="720"/>
@@ -5178,17 +5401,39 @@
     </w:pPr>
   </w:style>
   <w:style w:type="paragraph" w:customStyle="1" w:styleId="af0">
-    <w:name w:val="Рисунок подпись"/>
+    <w:name w:val="Рисунок"/>
     <w:basedOn w:val="a"/>
-    <w:rsid w:val="00B218F5"/>
+    <w:next w:val="a"/>
+    <w:qFormat/>
+    <w:rsid w:val="004D7474"/>
     <w:pPr>
+      <w:spacing w:before="120" w:after="120"/>
       <w:ind w:firstLine="0"/>
       <w:jc w:val="center"/>
     </w:pPr>
     <w:rPr>
       <w:b/>
       <w:bCs/>
+      <w:sz w:val="22"/>
       <w:szCs w:val="20"/>
+    </w:rPr>
+  </w:style>
+  <w:style w:type="paragraph" w:styleId="af1">
+    <w:name w:val="caption"/>
+    <w:basedOn w:val="a"/>
+    <w:next w:val="a"/>
+    <w:unhideWhenUsed/>
+    <w:qFormat/>
+    <w:rsid w:val="002867D7"/>
+    <w:pPr>
+      <w:spacing w:after="200"/>
+    </w:pPr>
+    <w:rPr>
+      <w:i/>
+      <w:iCs/>
+      <w:color w:val="1F497D" w:themeColor="text2"/>
+      <w:sz w:val="18"/>
+      <w:szCs w:val="18"/>
     </w:rPr>
   </w:style>
 </w:styles>
@@ -5484,7 +5729,7 @@
 </file>
 
 <file path=customXml/itemProps1.xml><?xml version="1.0" encoding="utf-8"?>
-<ds:datastoreItem xmlns:ds="http://schemas.openxmlformats.org/officeDocument/2006/customXml" ds:itemID="{B31369B3-011A-41A0-AD89-B141FAF2D92F}">
+<ds:datastoreItem xmlns:ds="http://schemas.openxmlformats.org/officeDocument/2006/customXml" ds:itemID="{76FF5A3D-F2BC-4781-9960-581AA87E4676}">
   <ds:schemaRefs>
     <ds:schemaRef ds:uri="http://schemas.openxmlformats.org/officeDocument/2006/bibliography"/>
   </ds:schemaRefs>
